--- a/Linea Base/SFA/Hito1/SFA_PP.docx
+++ b/Linea Base/SFA/Hito1/SFA_PP.docx
@@ -1,6 +1,6 @@
 
 <file path=word/document.xml><?xml version="1.0" encoding="utf-8"?>
-<w:document xmlns:wpc="http://schemas.microsoft.com/office/word/2010/wordprocessingCanvas" xmlns:cx="http://schemas.microsoft.com/office/drawing/2014/chartex" xmlns:cx1="http://schemas.microsoft.com/office/drawing/2015/9/8/chartex" xmlns:mc="http://schemas.openxmlformats.org/markup-compatibility/2006" xmlns:o="urn:schemas-microsoft-com:office:office" xmlns:r="http://schemas.openxmlformats.org/officeDocument/2006/relationships" xmlns:m="http://schemas.openxmlformats.org/officeDocument/2006/math" xmlns:v="urn:schemas-microsoft-com:vml" xmlns:wp14="http://schemas.microsoft.com/office/word/2010/wordprocessingDrawing" xmlns:wp="http://schemas.openxmlformats.org/drawingml/2006/wordprocessingDrawing" xmlns:w10="urn:schemas-microsoft-com:office:word" xmlns:w="http://schemas.openxmlformats.org/wordprocessingml/2006/main" xmlns:w14="http://schemas.microsoft.com/office/word/2010/wordml" xmlns:w15="http://schemas.microsoft.com/office/word/2012/wordml" xmlns:w16se="http://schemas.microsoft.com/office/word/2015/wordml/symex" xmlns:wpg="http://schemas.microsoft.com/office/word/2010/wordprocessingGroup" xmlns:wpi="http://schemas.microsoft.com/office/word/2010/wordprocessingInk" xmlns:wne="http://schemas.microsoft.com/office/word/2006/wordml" xmlns:wps="http://schemas.microsoft.com/office/word/2010/wordprocessingShape" mc:Ignorable="w14 w15 w16se wp14">
+<w:document xmlns:ve="http://schemas.openxmlformats.org/markup-compatibility/2006" xmlns:o="urn:schemas-microsoft-com:office:office" xmlns:r="http://schemas.openxmlformats.org/officeDocument/2006/relationships" xmlns:m="http://schemas.openxmlformats.org/officeDocument/2006/math" xmlns:v="urn:schemas-microsoft-com:vml" xmlns:wp="http://schemas.openxmlformats.org/drawingml/2006/wordprocessingDrawing" xmlns:w10="urn:schemas-microsoft-com:office:word" xmlns:w="http://schemas.openxmlformats.org/wordprocessingml/2006/main" xmlns:wne="http://schemas.microsoft.com/office/word/2006/wordml">
   <w:body>
     <w:p>
       <w:pPr>
@@ -57,17 +57,7 @@
           <w:sz w:val="36"/>
           <w:szCs w:val="24"/>
         </w:rPr>
-        <w:t xml:space="preserve">Plan de </w:t>
-      </w:r>
-      <w:r>
-        <w:rPr>
-          <w:rFonts w:ascii="Arial Narrow" w:eastAsia="Verdana" w:hAnsi="Arial Narrow"/>
-          <w:b/>
-          <w:color w:val="000000"/>
-          <w:sz w:val="36"/>
-          <w:szCs w:val="24"/>
-        </w:rPr>
-        <w:t>Pruebas</w:t>
+        <w:t>Plan de Pruebas de Calidad</w:t>
       </w:r>
     </w:p>
     <w:p>
@@ -654,7 +644,7 @@
         <w:tblW w:w="8720" w:type="dxa"/>
         <w:tblInd w:w="-100" w:type="dxa"/>
         <w:tblLayout w:type="fixed"/>
-        <w:tblLook w:val="0000" w:firstRow="0" w:lastRow="0" w:firstColumn="0" w:lastColumn="0" w:noHBand="0" w:noVBand="0"/>
+        <w:tblLook w:val="0000"/>
       </w:tblPr>
       <w:tblGrid>
         <w:gridCol w:w="2194"/>
@@ -1494,8 +1484,6 @@
           <w:szCs w:val="24"/>
         </w:rPr>
       </w:pPr>
-      <w:bookmarkStart w:id="0" w:name="_GoBack"/>
-      <w:bookmarkEnd w:id="0"/>
     </w:p>
     <w:p>
       <w:pPr>
@@ -1573,7 +1561,7 @@
       <w:sdtContent>
         <w:p>
           <w:pPr>
-            <w:pStyle w:val="TtuloTDC"/>
+            <w:pStyle w:val="TtulodeTDC"/>
             <w:rPr>
               <w:rFonts w:ascii="Arial Narrow" w:hAnsi="Arial Narrow"/>
               <w:sz w:val="24"/>
@@ -4683,7 +4671,7 @@
           <w:szCs w:val="24"/>
         </w:rPr>
       </w:pPr>
-      <w:bookmarkStart w:id="1" w:name="_Toc20545140"/>
+      <w:bookmarkStart w:id="0" w:name="_Toc20545140"/>
       <w:r>
         <w:rPr>
           <w:rFonts w:ascii="Arial Narrow" w:eastAsia="Verdana" w:hAnsi="Arial Narrow"/>
@@ -4694,7 +4682,7 @@
         <w:lastRenderedPageBreak/>
         <w:t>Propósito</w:t>
       </w:r>
-      <w:bookmarkEnd w:id="1"/>
+      <w:bookmarkEnd w:id="0"/>
     </w:p>
     <w:p>
       <w:pPr>
@@ -4801,7 +4789,25 @@
           <w:sz w:val="24"/>
           <w:szCs w:val="24"/>
         </w:rPr>
-        <w:t>Este Plan de Aseguramiento está orientado sobre los siguientes temas:</w:t>
+        <w:t xml:space="preserve">Este Plan de </w:t>
+      </w:r>
+      <w:r>
+        <w:rPr>
+          <w:rFonts w:ascii="Arial Narrow" w:eastAsia="Verdana" w:hAnsi="Arial Narrow"/>
+          <w:color w:val="000000"/>
+          <w:sz w:val="24"/>
+          <w:szCs w:val="24"/>
+        </w:rPr>
+        <w:t>de Pruebas</w:t>
+      </w:r>
+      <w:r>
+        <w:rPr>
+          <w:rFonts w:ascii="Arial Narrow" w:eastAsia="Verdana" w:hAnsi="Arial Narrow"/>
+          <w:color w:val="000000"/>
+          <w:sz w:val="24"/>
+          <w:szCs w:val="24"/>
+        </w:rPr>
+        <w:t xml:space="preserve"> está orientado sobre los siguientes temas:</w:t>
       </w:r>
     </w:p>
     <w:p>
@@ -5014,7 +5020,7 @@
           <w:szCs w:val="24"/>
         </w:rPr>
       </w:pPr>
-      <w:bookmarkStart w:id="2" w:name="_Toc20545141"/>
+      <w:bookmarkStart w:id="1" w:name="_Toc20545141"/>
       <w:r>
         <w:rPr>
           <w:rFonts w:ascii="Arial Narrow" w:eastAsia="Verdana" w:hAnsi="Arial Narrow"/>
@@ -5024,7 +5030,7 @@
         </w:rPr>
         <w:t>Gestión</w:t>
       </w:r>
-      <w:bookmarkEnd w:id="2"/>
+      <w:bookmarkEnd w:id="1"/>
     </w:p>
     <w:p>
       <w:pPr>
@@ -5044,7 +5050,7 @@
           <w:szCs w:val="24"/>
         </w:rPr>
       </w:pPr>
-      <w:bookmarkStart w:id="3" w:name="_Toc20545142"/>
+      <w:bookmarkStart w:id="2" w:name="_Toc20545142"/>
       <w:r>
         <w:rPr>
           <w:rFonts w:ascii="Arial Narrow" w:eastAsia="Verdana" w:hAnsi="Arial Narrow"/>
@@ -5054,7 +5060,7 @@
         </w:rPr>
         <w:t>Organización</w:t>
       </w:r>
-      <w:bookmarkEnd w:id="3"/>
+      <w:bookmarkEnd w:id="2"/>
     </w:p>
     <w:p>
       <w:pPr>
@@ -5235,7 +5241,7 @@
         <w:tblStyle w:val="Tablaconcuadrcula"/>
         <w:tblW w:w="0" w:type="auto"/>
         <w:tblInd w:w="567" w:type="dxa"/>
-        <w:tblLook w:val="04A0" w:firstRow="1" w:lastRow="0" w:firstColumn="1" w:lastColumn="0" w:noHBand="0" w:noVBand="1"/>
+        <w:tblLook w:val="04A0"/>
       </w:tblPr>
       <w:tblGrid>
         <w:gridCol w:w="1271"/>
@@ -6071,7 +6077,7 @@
           <w:szCs w:val="24"/>
         </w:rPr>
       </w:pPr>
-      <w:bookmarkStart w:id="4" w:name="_Toc20545143"/>
+      <w:bookmarkStart w:id="3" w:name="_Toc20545143"/>
       <w:r>
         <w:rPr>
           <w:rFonts w:ascii="Arial Narrow" w:eastAsia="Verdana" w:hAnsi="Arial Narrow"/>
@@ -6081,7 +6087,7 @@
         </w:rPr>
         <w:t>Responsables</w:t>
       </w:r>
-      <w:bookmarkEnd w:id="4"/>
+      <w:bookmarkEnd w:id="3"/>
     </w:p>
     <w:p>
       <w:pPr>
@@ -6116,7 +6122,7 @@
         <w:tblStyle w:val="Tablaconcuadrcula"/>
         <w:tblW w:w="0" w:type="auto"/>
         <w:tblInd w:w="720" w:type="dxa"/>
-        <w:tblLook w:val="04A0" w:firstRow="1" w:lastRow="0" w:firstColumn="1" w:lastColumn="0" w:noHBand="0" w:noVBand="1"/>
+        <w:tblLook w:val="04A0"/>
       </w:tblPr>
       <w:tblGrid>
         <w:gridCol w:w="551"/>
@@ -6851,7 +6857,7 @@
           <w:szCs w:val="24"/>
         </w:rPr>
       </w:pPr>
-      <w:bookmarkStart w:id="5" w:name="_Toc20545144"/>
+      <w:bookmarkStart w:id="4" w:name="_Toc20545144"/>
       <w:r>
         <w:rPr>
           <w:rFonts w:ascii="Arial Narrow" w:eastAsia="Verdana" w:hAnsi="Arial Narrow"/>
@@ -6861,7 +6867,7 @@
         </w:rPr>
         <w:t>Actividades del aseguramiento de la calidad</w:t>
       </w:r>
-      <w:bookmarkEnd w:id="5"/>
+      <w:bookmarkEnd w:id="4"/>
     </w:p>
     <w:p>
       <w:pPr>
@@ -6909,7 +6915,7 @@
           <w:insideV w:val="single" w:sz="4" w:space="0" w:color="000000"/>
         </w:tblBorders>
         <w:tblLayout w:type="fixed"/>
-        <w:tblLook w:val="0000" w:firstRow="0" w:lastRow="0" w:firstColumn="0" w:lastColumn="0" w:noHBand="0" w:noVBand="0"/>
+        <w:tblLook w:val="0000"/>
       </w:tblPr>
       <w:tblGrid>
         <w:gridCol w:w="3750"/>
@@ -7769,7 +7775,7 @@
           <w:szCs w:val="24"/>
         </w:rPr>
       </w:pPr>
-      <w:bookmarkStart w:id="6" w:name="_Toc20545145"/>
+      <w:bookmarkStart w:id="5" w:name="_Toc20545145"/>
       <w:r>
         <w:rPr>
           <w:rFonts w:ascii="Arial Narrow" w:eastAsia="Verdana" w:hAnsi="Arial Narrow"/>
@@ -7779,7 +7785,7 @@
         </w:rPr>
         <w:t>Documentación</w:t>
       </w:r>
-      <w:bookmarkEnd w:id="6"/>
+      <w:bookmarkEnd w:id="5"/>
     </w:p>
     <w:p>
       <w:pPr>
@@ -7800,7 +7806,7 @@
           <w:szCs w:val="24"/>
         </w:rPr>
       </w:pPr>
-      <w:bookmarkStart w:id="7" w:name="_Toc20545146"/>
+      <w:bookmarkStart w:id="6" w:name="_Toc20545146"/>
       <w:r>
         <w:rPr>
           <w:rFonts w:ascii="Arial Narrow" w:eastAsia="Verdana" w:hAnsi="Arial Narrow"/>
@@ -7810,7 +7816,7 @@
         </w:rPr>
         <w:t>Documentación mínima requerida</w:t>
       </w:r>
-      <w:bookmarkEnd w:id="7"/>
+      <w:bookmarkEnd w:id="6"/>
     </w:p>
     <w:p>
       <w:pPr>
@@ -7857,7 +7863,7 @@
           <w:szCs w:val="24"/>
         </w:rPr>
       </w:pPr>
-      <w:bookmarkStart w:id="8" w:name="_Toc20545147"/>
+      <w:bookmarkStart w:id="7" w:name="_Toc20545147"/>
       <w:r>
         <w:rPr>
           <w:rFonts w:ascii="Arial Narrow" w:eastAsia="Verdana" w:hAnsi="Arial Narrow"/>
@@ -7867,7 +7873,7 @@
         </w:rPr>
         <w:t>Acta de Constitución del Proyecto</w:t>
       </w:r>
-      <w:bookmarkEnd w:id="8"/>
+      <w:bookmarkEnd w:id="7"/>
     </w:p>
     <w:p>
       <w:pPr>
@@ -7899,7 +7905,7 @@
           <w:szCs w:val="24"/>
         </w:rPr>
       </w:pPr>
-      <w:bookmarkStart w:id="9" w:name="_Toc20545148"/>
+      <w:bookmarkStart w:id="8" w:name="_Toc20545148"/>
       <w:r>
         <w:rPr>
           <w:rFonts w:ascii="Arial Narrow" w:eastAsia="Verdana" w:hAnsi="Arial Narrow"/>
@@ -7927,7 +7933,7 @@
         </w:rPr>
         <w:t>Negocio</w:t>
       </w:r>
-      <w:bookmarkEnd w:id="9"/>
+      <w:bookmarkEnd w:id="8"/>
     </w:p>
     <w:p>
       <w:pPr>
@@ -7955,7 +7961,7 @@
           <w:szCs w:val="24"/>
         </w:rPr>
       </w:pPr>
-      <w:bookmarkStart w:id="10" w:name="_Toc20545149"/>
+      <w:bookmarkStart w:id="9" w:name="_Toc20545149"/>
       <w:r>
         <w:rPr>
           <w:rFonts w:ascii="Arial Narrow" w:eastAsia="Verdana" w:hAnsi="Arial Narrow"/>
@@ -7965,7 +7971,7 @@
         </w:rPr>
         <w:t>Especificación de Requisitos Funcionales y No Funcionales</w:t>
       </w:r>
-      <w:bookmarkEnd w:id="10"/>
+      <w:bookmarkEnd w:id="9"/>
     </w:p>
     <w:p>
       <w:pPr>
@@ -8004,7 +8010,7 @@
           <w:szCs w:val="24"/>
         </w:rPr>
       </w:pPr>
-      <w:bookmarkStart w:id="11" w:name="_Toc20545150"/>
+      <w:bookmarkStart w:id="10" w:name="_Toc20545150"/>
       <w:r>
         <w:rPr>
           <w:rFonts w:ascii="Arial Narrow" w:eastAsia="Verdana" w:hAnsi="Arial Narrow"/>
@@ -8015,7 +8021,7 @@
         <w:lastRenderedPageBreak/>
         <w:t>Documento de Arquitectura</w:t>
       </w:r>
-      <w:bookmarkEnd w:id="11"/>
+      <w:bookmarkEnd w:id="10"/>
     </w:p>
     <w:p>
       <w:pPr>
@@ -8048,7 +8054,7 @@
           <w:szCs w:val="24"/>
         </w:rPr>
       </w:pPr>
-      <w:bookmarkStart w:id="12" w:name="_Toc20545151"/>
+      <w:bookmarkStart w:id="11" w:name="_Toc20545151"/>
       <w:r>
         <w:rPr>
           <w:rFonts w:ascii="Arial Narrow" w:eastAsia="Verdana" w:hAnsi="Arial Narrow"/>
@@ -8067,7 +8073,7 @@
         </w:rPr>
         <w:t xml:space="preserve"> y de integración</w:t>
       </w:r>
-      <w:bookmarkEnd w:id="12"/>
+      <w:bookmarkEnd w:id="11"/>
     </w:p>
     <w:p>
       <w:pPr>
@@ -8097,7 +8103,7 @@
           <w:szCs w:val="24"/>
         </w:rPr>
       </w:pPr>
-      <w:bookmarkStart w:id="13" w:name="_Toc20545152"/>
+      <w:bookmarkStart w:id="12" w:name="_Toc20545152"/>
       <w:r>
         <w:rPr>
           <w:rFonts w:ascii="Arial Narrow" w:eastAsia="Verdana" w:hAnsi="Arial Narrow"/>
@@ -8107,7 +8113,7 @@
         </w:rPr>
         <w:t>Estándares de Documentación</w:t>
       </w:r>
-      <w:bookmarkEnd w:id="13"/>
+      <w:bookmarkEnd w:id="12"/>
     </w:p>
     <w:p>
       <w:pPr>
@@ -8256,7 +8262,7 @@
           <w:szCs w:val="24"/>
         </w:rPr>
       </w:pPr>
-      <w:bookmarkStart w:id="14" w:name="_Toc20545153"/>
+      <w:bookmarkStart w:id="13" w:name="_Toc20545153"/>
       <w:r>
         <w:rPr>
           <w:rFonts w:ascii="Arial Narrow" w:eastAsia="Verdana" w:hAnsi="Arial Narrow"/>
@@ -8275,7 +8281,7 @@
         </w:rPr>
         <w:t>general</w:t>
       </w:r>
-      <w:bookmarkEnd w:id="14"/>
+      <w:bookmarkEnd w:id="13"/>
     </w:p>
     <w:p>
       <w:pPr>
@@ -8785,7 +8791,7 @@
           <w:szCs w:val="24"/>
         </w:rPr>
       </w:pPr>
-      <w:bookmarkStart w:id="15" w:name="_Toc20545154"/>
+      <w:bookmarkStart w:id="14" w:name="_Toc20545154"/>
       <w:r>
         <w:rPr>
           <w:rFonts w:ascii="Arial Narrow" w:eastAsia="Verdana" w:hAnsi="Arial Narrow"/>
@@ -8795,7 +8801,7 @@
         </w:rPr>
         <w:t>Estándares, prácticas, convenciones y métricas</w:t>
       </w:r>
-      <w:bookmarkEnd w:id="15"/>
+      <w:bookmarkEnd w:id="14"/>
     </w:p>
     <w:p>
       <w:pPr>
@@ -8815,7 +8821,7 @@
           <w:szCs w:val="24"/>
         </w:rPr>
       </w:pPr>
-      <w:bookmarkStart w:id="16" w:name="_Toc20545155"/>
+      <w:bookmarkStart w:id="15" w:name="_Toc20545155"/>
       <w:r>
         <w:rPr>
           <w:rFonts w:ascii="Arial Narrow" w:eastAsia="Verdana" w:hAnsi="Arial Narrow"/>
@@ -8825,7 +8831,7 @@
         </w:rPr>
         <w:t>Estándar de Calidad del producto</w:t>
       </w:r>
-      <w:bookmarkEnd w:id="16"/>
+      <w:bookmarkEnd w:id="15"/>
     </w:p>
     <w:p>
       <w:pPr>
@@ -8978,7 +8984,7 @@
           <w:szCs w:val="24"/>
         </w:rPr>
       </w:pPr>
-      <w:bookmarkStart w:id="17" w:name="_Toc20545156"/>
+      <w:bookmarkStart w:id="16" w:name="_Toc20545156"/>
       <w:r>
         <w:rPr>
           <w:rFonts w:ascii="Arial Narrow" w:eastAsia="Verdana" w:hAnsi="Arial Narrow"/>
@@ -8988,7 +8994,7 @@
         </w:rPr>
         <w:t>Modelo de Calidad del Producto - General</w:t>
       </w:r>
-      <w:bookmarkEnd w:id="17"/>
+      <w:bookmarkEnd w:id="16"/>
     </w:p>
     <w:p>
       <w:pPr>
@@ -9043,7 +9049,7 @@
           <w:noProof/>
           <w:sz w:val="24"/>
           <w:szCs w:val="24"/>
-          <w:lang w:val="es-PE"/>
+          <w:lang w:eastAsia="es-ES"/>
         </w:rPr>
         <w:drawing>
           <wp:inline distT="0" distB="0" distL="0" distR="0">
@@ -9097,7 +9103,7 @@
         <w:tblStyle w:val="Tablaconcuadrcula"/>
         <w:tblW w:w="7796" w:type="dxa"/>
         <w:tblInd w:w="846" w:type="dxa"/>
-        <w:tblLook w:val="04A0" w:firstRow="1" w:lastRow="0" w:firstColumn="1" w:lastColumn="0" w:noHBand="0" w:noVBand="1"/>
+        <w:tblLook w:val="04A0"/>
       </w:tblPr>
       <w:tblGrid>
         <w:gridCol w:w="1965"/>
@@ -9854,7 +9860,7 @@
           <w:szCs w:val="24"/>
         </w:rPr>
       </w:pPr>
-      <w:bookmarkStart w:id="18" w:name="_Toc20545157"/>
+      <w:bookmarkStart w:id="17" w:name="_Toc20545157"/>
       <w:r>
         <w:rPr>
           <w:rFonts w:ascii="Arial Narrow" w:eastAsia="Verdana" w:hAnsi="Arial Narrow"/>
@@ -9882,7 +9888,7 @@
         </w:rPr>
         <w:t xml:space="preserve"> detallado</w:t>
       </w:r>
-      <w:bookmarkEnd w:id="18"/>
+      <w:bookmarkEnd w:id="17"/>
     </w:p>
     <w:p>
       <w:pPr>
@@ -9954,7 +9960,7 @@
           <w:left w:w="70" w:type="dxa"/>
           <w:right w:w="70" w:type="dxa"/>
         </w:tblCellMar>
-        <w:tblLook w:val="04A0" w:firstRow="1" w:lastRow="0" w:firstColumn="1" w:lastColumn="0" w:noHBand="0" w:noVBand="1"/>
+        <w:tblLook w:val="04A0"/>
       </w:tblPr>
       <w:tblGrid>
         <w:gridCol w:w="2347"/>
@@ -11038,7 +11044,7 @@
           <w:left w:w="70" w:type="dxa"/>
           <w:right w:w="70" w:type="dxa"/>
         </w:tblCellMar>
-        <w:tblLook w:val="04A0" w:firstRow="1" w:lastRow="0" w:firstColumn="1" w:lastColumn="0" w:noHBand="0" w:noVBand="1"/>
+        <w:tblLook w:val="04A0"/>
       </w:tblPr>
       <w:tblGrid>
         <w:gridCol w:w="2268"/>
@@ -11911,7 +11917,7 @@
           <w:left w:w="70" w:type="dxa"/>
           <w:right w:w="70" w:type="dxa"/>
         </w:tblCellMar>
-        <w:tblLook w:val="04A0" w:firstRow="1" w:lastRow="0" w:firstColumn="1" w:lastColumn="0" w:noHBand="0" w:noVBand="1"/>
+        <w:tblLook w:val="04A0"/>
       </w:tblPr>
       <w:tblGrid>
         <w:gridCol w:w="2268"/>
@@ -12920,7 +12926,7 @@
           <w:left w:w="70" w:type="dxa"/>
           <w:right w:w="70" w:type="dxa"/>
         </w:tblCellMar>
-        <w:tblLook w:val="04A0" w:firstRow="1" w:lastRow="0" w:firstColumn="1" w:lastColumn="0" w:noHBand="0" w:noVBand="1"/>
+        <w:tblLook w:val="04A0"/>
       </w:tblPr>
       <w:tblGrid>
         <w:gridCol w:w="2268"/>
@@ -13627,7 +13633,7 @@
           <w:left w:w="70" w:type="dxa"/>
           <w:right w:w="70" w:type="dxa"/>
         </w:tblCellMar>
-        <w:tblLook w:val="04A0" w:firstRow="1" w:lastRow="0" w:firstColumn="1" w:lastColumn="0" w:noHBand="0" w:noVBand="1"/>
+        <w:tblLook w:val="04A0"/>
       </w:tblPr>
       <w:tblGrid>
         <w:gridCol w:w="2268"/>
@@ -14661,7 +14667,7 @@
           <w:left w:w="70" w:type="dxa"/>
           <w:right w:w="70" w:type="dxa"/>
         </w:tblCellMar>
-        <w:tblLook w:val="04A0" w:firstRow="1" w:lastRow="0" w:firstColumn="1" w:lastColumn="0" w:noHBand="0" w:noVBand="1"/>
+        <w:tblLook w:val="04A0"/>
       </w:tblPr>
       <w:tblGrid>
         <w:gridCol w:w="2268"/>
@@ -15627,7 +15633,7 @@
           <w:szCs w:val="24"/>
         </w:rPr>
       </w:pPr>
-      <w:bookmarkStart w:id="19" w:name="_Toc20545158"/>
+      <w:bookmarkStart w:id="18" w:name="_Toc20545158"/>
       <w:r>
         <w:rPr>
           <w:rFonts w:ascii="Arial Narrow" w:eastAsia="Verdana" w:hAnsi="Arial Narrow"/>
@@ -15638,7 +15644,7 @@
         <w:lastRenderedPageBreak/>
         <w:t>Métricas de calidad</w:t>
       </w:r>
-      <w:bookmarkEnd w:id="19"/>
+      <w:bookmarkEnd w:id="18"/>
     </w:p>
     <w:p>
       <w:pPr>
@@ -15655,7 +15661,7 @@
           <w:szCs w:val="24"/>
         </w:rPr>
       </w:pPr>
-      <w:bookmarkStart w:id="20" w:name="_Toc20545159"/>
+      <w:bookmarkStart w:id="19" w:name="_Toc20545159"/>
       <w:r>
         <w:rPr>
           <w:rFonts w:ascii="Arial Narrow" w:eastAsia="Verdana" w:hAnsi="Arial Narrow"/>
@@ -15665,7 +15671,7 @@
         </w:rPr>
         <w:t>Lista de Métricas priorizadas</w:t>
       </w:r>
-      <w:bookmarkEnd w:id="20"/>
+      <w:bookmarkEnd w:id="19"/>
     </w:p>
     <w:tbl>
       <w:tblPr>
@@ -15675,7 +15681,7 @@
           <w:left w:w="70" w:type="dxa"/>
           <w:right w:w="70" w:type="dxa"/>
         </w:tblCellMar>
-        <w:tblLook w:val="04A0" w:firstRow="1" w:lastRow="0" w:firstColumn="1" w:lastColumn="0" w:noHBand="0" w:noVBand="1"/>
+        <w:tblLook w:val="04A0"/>
       </w:tblPr>
       <w:tblGrid>
         <w:gridCol w:w="1607"/>
@@ -16754,7 +16760,7 @@
           <w:szCs w:val="24"/>
         </w:rPr>
       </w:pPr>
-      <w:bookmarkStart w:id="21" w:name="_Toc20545160"/>
+      <w:bookmarkStart w:id="20" w:name="_Toc20545160"/>
       <w:r>
         <w:rPr>
           <w:rFonts w:ascii="Arial Narrow" w:eastAsia="Verdana" w:hAnsi="Arial Narrow"/>
@@ -16764,7 +16770,7 @@
         </w:rPr>
         <w:t>Definición de Métricas de Calidad</w:t>
       </w:r>
-      <w:bookmarkEnd w:id="21"/>
+      <w:bookmarkEnd w:id="20"/>
     </w:p>
     <w:tbl>
       <w:tblPr>
@@ -16782,7 +16788,7 @@
           <w:left w:w="0" w:type="dxa"/>
           <w:right w:w="0" w:type="dxa"/>
         </w:tblCellMar>
-        <w:tblLook w:val="04A0" w:firstRow="1" w:lastRow="0" w:firstColumn="1" w:lastColumn="0" w:noHBand="0" w:noVBand="1"/>
+        <w:tblLook w:val="04A0"/>
       </w:tblPr>
       <w:tblGrid>
         <w:gridCol w:w="2911"/>
@@ -17903,7 +17909,7 @@
           <w:left w:w="0" w:type="dxa"/>
           <w:right w:w="0" w:type="dxa"/>
         </w:tblCellMar>
-        <w:tblLook w:val="04A0" w:firstRow="1" w:lastRow="0" w:firstColumn="1" w:lastColumn="0" w:noHBand="0" w:noVBand="1"/>
+        <w:tblLook w:val="04A0"/>
       </w:tblPr>
       <w:tblGrid>
         <w:gridCol w:w="2911"/>
@@ -18900,7 +18906,7 @@
           <w:left w:w="0" w:type="dxa"/>
           <w:right w:w="0" w:type="dxa"/>
         </w:tblCellMar>
-        <w:tblLook w:val="04A0" w:firstRow="1" w:lastRow="0" w:firstColumn="1" w:lastColumn="0" w:noHBand="0" w:noVBand="1"/>
+        <w:tblLook w:val="04A0"/>
       </w:tblPr>
       <w:tblGrid>
         <w:gridCol w:w="2911"/>
@@ -20007,7 +20013,7 @@
           <w:left w:w="0" w:type="dxa"/>
           <w:right w:w="0" w:type="dxa"/>
         </w:tblCellMar>
-        <w:tblLook w:val="04A0" w:firstRow="1" w:lastRow="0" w:firstColumn="1" w:lastColumn="0" w:noHBand="0" w:noVBand="1"/>
+        <w:tblLook w:val="04A0"/>
       </w:tblPr>
       <w:tblGrid>
         <w:gridCol w:w="2911"/>
@@ -21413,7 +21419,7 @@
           <w:szCs w:val="24"/>
         </w:rPr>
       </w:pPr>
-      <w:bookmarkStart w:id="22" w:name="_Toc20545161"/>
+      <w:bookmarkStart w:id="21" w:name="_Toc20545161"/>
       <w:r>
         <w:rPr>
           <w:rFonts w:ascii="Arial Narrow" w:eastAsia="Verdana" w:hAnsi="Arial Narrow"/>
@@ -21424,7 +21430,7 @@
         <w:lastRenderedPageBreak/>
         <w:t>Estándar de Calidad del proceso</w:t>
       </w:r>
-      <w:bookmarkEnd w:id="22"/>
+      <w:bookmarkEnd w:id="21"/>
     </w:p>
     <w:p>
       <w:pPr>
@@ -21454,7 +21460,7 @@
           <w:noProof/>
           <w:sz w:val="24"/>
           <w:szCs w:val="24"/>
-          <w:lang w:val="es-PE"/>
+          <w:lang w:eastAsia="es-ES"/>
         </w:rPr>
         <w:drawing>
           <wp:inline distT="0" distB="0" distL="0" distR="0">
@@ -21477,7 +21483,7 @@
                     <a:blip r:embed="rId9">
                       <a:extLst>
                         <a:ext uri="{28A0092B-C50C-407E-A947-70E740481C1C}">
-                          <a14:useLocalDpi xmlns:a14="http://schemas.microsoft.com/office/drawing/2010/main" val="0"/>
+                          <a14:useLocalDpi xmlns="" xmlns:wpc="http://schemas.microsoft.com/office/word/2010/wordprocessingCanvas" xmlns:mc="http://schemas.openxmlformats.org/markup-compatibility/2006" xmlns:o="urn:schemas-microsoft-com:office:office" xmlns:v="urn:schemas-microsoft-com:vml" xmlns:wp14="http://schemas.microsoft.com/office/word/2010/wordprocessingDrawing" xmlns:w10="urn:schemas-microsoft-com:office:word" xmlns:w="http://schemas.openxmlformats.org/wordprocessingml/2006/main" xmlns:w14="http://schemas.microsoft.com/office/word/2010/wordml" xmlns:w15="http://schemas.microsoft.com/office/word/2012/wordml" xmlns:wpg="http://schemas.microsoft.com/office/word/2010/wordprocessingGroup" xmlns:wpi="http://schemas.microsoft.com/office/word/2010/wordprocessingInk" xmlns:wps="http://schemas.microsoft.com/office/word/2010/wordprocessingShape" xmlns:a14="http://schemas.microsoft.com/office/drawing/2010/main" val="0"/>
                         </a:ext>
                       </a:extLst>
                     </a:blip>
@@ -21521,7 +21527,7 @@
           <w:szCs w:val="24"/>
         </w:rPr>
       </w:pPr>
-      <w:bookmarkStart w:id="23" w:name="_Toc20545162"/>
+      <w:bookmarkStart w:id="22" w:name="_Toc20545162"/>
       <w:r>
         <w:rPr>
           <w:rFonts w:ascii="Arial Narrow" w:eastAsia="Verdana" w:hAnsi="Arial Narrow"/>
@@ -21531,7 +21537,7 @@
         </w:rPr>
         <w:t>Verificación</w:t>
       </w:r>
-      <w:bookmarkEnd w:id="23"/>
+      <w:bookmarkEnd w:id="22"/>
     </w:p>
     <w:p>
       <w:pPr>
@@ -21619,6 +21625,8 @@
           <w:lang w:val="es-PE"/>
         </w:rPr>
       </w:pPr>
+      <w:bookmarkStart w:id="23" w:name="_GoBack"/>
+      <w:bookmarkEnd w:id="23"/>
       <w:r>
         <w:rPr>
           <w:rFonts w:ascii="Arial Narrow" w:hAnsi="Arial Narrow" w:cs="Calibri"/>
@@ -22403,7 +22411,7 @@
           <w:left w:w="70" w:type="dxa"/>
           <w:right w:w="70" w:type="dxa"/>
         </w:tblCellMar>
-        <w:tblLook w:val="0000" w:firstRow="0" w:lastRow="0" w:firstColumn="0" w:lastColumn="0" w:noHBand="0" w:noVBand="0"/>
+        <w:tblLook w:val="0000"/>
       </w:tblPr>
       <w:tblGrid>
         <w:gridCol w:w="1080"/>
@@ -22951,7 +22959,7 @@
           <w:left w:w="70" w:type="dxa"/>
           <w:right w:w="70" w:type="dxa"/>
         </w:tblCellMar>
-        <w:tblLook w:val="0000" w:firstRow="0" w:lastRow="0" w:firstColumn="0" w:lastColumn="0" w:noHBand="0" w:noVBand="0"/>
+        <w:tblLook w:val="0000"/>
       </w:tblPr>
       <w:tblGrid>
         <w:gridCol w:w="1080"/>
@@ -23754,7 +23762,7 @@
           <w:left w:w="70" w:type="dxa"/>
           <w:right w:w="70" w:type="dxa"/>
         </w:tblCellMar>
-        <w:tblLook w:val="0000" w:firstRow="0" w:lastRow="0" w:firstColumn="0" w:lastColumn="0" w:noHBand="0" w:noVBand="0"/>
+        <w:tblLook w:val="0000"/>
       </w:tblPr>
       <w:tblGrid>
         <w:gridCol w:w="1080"/>
@@ -24484,7 +24492,7 @@
           <w:left w:w="70" w:type="dxa"/>
           <w:right w:w="70" w:type="dxa"/>
         </w:tblCellMar>
-        <w:tblLook w:val="0000" w:firstRow="0" w:lastRow="0" w:firstColumn="0" w:lastColumn="0" w:noHBand="0" w:noVBand="0"/>
+        <w:tblLook w:val="0000"/>
       </w:tblPr>
       <w:tblGrid>
         <w:gridCol w:w="1080"/>
@@ -24884,7 +24892,7 @@
           <w:left w:w="70" w:type="dxa"/>
           <w:right w:w="70" w:type="dxa"/>
         </w:tblCellMar>
-        <w:tblLook w:val="0000" w:firstRow="0" w:lastRow="0" w:firstColumn="0" w:lastColumn="0" w:noHBand="0" w:noVBand="0"/>
+        <w:tblLook w:val="0000"/>
       </w:tblPr>
       <w:tblGrid>
         <w:gridCol w:w="828"/>
@@ -26444,15 +26452,15 @@
 </file>
 
 <file path=word/endnotes.xml><?xml version="1.0" encoding="utf-8"?>
-<w:endnotes xmlns:wpc="http://schemas.microsoft.com/office/word/2010/wordprocessingCanvas" xmlns:cx="http://schemas.microsoft.com/office/drawing/2014/chartex" xmlns:cx1="http://schemas.microsoft.com/office/drawing/2015/9/8/chartex" xmlns:mc="http://schemas.openxmlformats.org/markup-compatibility/2006" xmlns:o="urn:schemas-microsoft-com:office:office" xmlns:r="http://schemas.openxmlformats.org/officeDocument/2006/relationships" xmlns:m="http://schemas.openxmlformats.org/officeDocument/2006/math" xmlns:v="urn:schemas-microsoft-com:vml" xmlns:wp14="http://schemas.microsoft.com/office/word/2010/wordprocessingDrawing" xmlns:wp="http://schemas.openxmlformats.org/drawingml/2006/wordprocessingDrawing" xmlns:w10="urn:schemas-microsoft-com:office:word" xmlns:w="http://schemas.openxmlformats.org/wordprocessingml/2006/main" xmlns:w14="http://schemas.microsoft.com/office/word/2010/wordml" xmlns:w15="http://schemas.microsoft.com/office/word/2012/wordml" xmlns:w16se="http://schemas.microsoft.com/office/word/2015/wordml/symex" xmlns:wpg="http://schemas.microsoft.com/office/word/2010/wordprocessingGroup" xmlns:wpi="http://schemas.microsoft.com/office/word/2010/wordprocessingInk" xmlns:wne="http://schemas.microsoft.com/office/word/2006/wordml" xmlns:wps="http://schemas.microsoft.com/office/word/2010/wordprocessingShape" mc:Ignorable="w14 w15 w16se wp14">
-  <w:endnote w:type="separator" w:id="-1">
+<w:endnotes xmlns:ve="http://schemas.openxmlformats.org/markup-compatibility/2006" xmlns:o="urn:schemas-microsoft-com:office:office" xmlns:r="http://schemas.openxmlformats.org/officeDocument/2006/relationships" xmlns:m="http://schemas.openxmlformats.org/officeDocument/2006/math" xmlns:v="urn:schemas-microsoft-com:vml" xmlns:wp="http://schemas.openxmlformats.org/drawingml/2006/wordprocessingDrawing" xmlns:w10="urn:schemas-microsoft-com:office:word" xmlns:w="http://schemas.openxmlformats.org/wordprocessingml/2006/main" xmlns:wne="http://schemas.microsoft.com/office/word/2006/wordml">
+  <w:endnote w:type="separator" w:id="0">
     <w:p>
       <w:r>
         <w:separator/>
       </w:r>
     </w:p>
   </w:endnote>
-  <w:endnote w:type="continuationSeparator" w:id="0">
+  <w:endnote w:type="continuationSeparator" w:id="1">
     <w:p>
       <w:r>
         <w:continuationSeparator/>
@@ -26463,7 +26471,7 @@
 </file>
 
 <file path=word/footer1.xml><?xml version="1.0" encoding="utf-8"?>
-<w:ftr xmlns:wpc="http://schemas.microsoft.com/office/word/2010/wordprocessingCanvas" xmlns:cx="http://schemas.microsoft.com/office/drawing/2014/chartex" xmlns:cx1="http://schemas.microsoft.com/office/drawing/2015/9/8/chartex" xmlns:mc="http://schemas.openxmlformats.org/markup-compatibility/2006" xmlns:o="urn:schemas-microsoft-com:office:office" xmlns:r="http://schemas.openxmlformats.org/officeDocument/2006/relationships" xmlns:m="http://schemas.openxmlformats.org/officeDocument/2006/math" xmlns:v="urn:schemas-microsoft-com:vml" xmlns:wp14="http://schemas.microsoft.com/office/word/2010/wordprocessingDrawing" xmlns:wp="http://schemas.openxmlformats.org/drawingml/2006/wordprocessingDrawing" xmlns:w10="urn:schemas-microsoft-com:office:word" xmlns:w="http://schemas.openxmlformats.org/wordprocessingml/2006/main" xmlns:w14="http://schemas.microsoft.com/office/word/2010/wordml" xmlns:w15="http://schemas.microsoft.com/office/word/2012/wordml" xmlns:w16se="http://schemas.microsoft.com/office/word/2015/wordml/symex" xmlns:wpg="http://schemas.microsoft.com/office/word/2010/wordprocessingGroup" xmlns:wpi="http://schemas.microsoft.com/office/word/2010/wordprocessingInk" xmlns:wne="http://schemas.microsoft.com/office/word/2006/wordml" xmlns:wps="http://schemas.microsoft.com/office/word/2010/wordprocessingShape" mc:Ignorable="w14 w15 w16se wp14">
+<w:ftr xmlns:ve="http://schemas.openxmlformats.org/markup-compatibility/2006" xmlns:o="urn:schemas-microsoft-com:office:office" xmlns:r="http://schemas.openxmlformats.org/officeDocument/2006/relationships" xmlns:m="http://schemas.openxmlformats.org/officeDocument/2006/math" xmlns:v="urn:schemas-microsoft-com:vml" xmlns:wp="http://schemas.openxmlformats.org/drawingml/2006/wordprocessingDrawing" xmlns:w10="urn:schemas-microsoft-com:office:word" xmlns:w="http://schemas.openxmlformats.org/wordprocessingml/2006/main" xmlns:wne="http://schemas.microsoft.com/office/word/2006/wordml">
   <w:p>
     <w:pPr>
       <w:pBdr>
@@ -26492,16 +26500,7 @@
         <w:sz w:val="16"/>
         <w:szCs w:val="16"/>
       </w:rPr>
-      <w:t xml:space="preserve">Plan de </w:t>
-    </w:r>
-    <w:r>
-      <w:rPr>
-        <w:rFonts w:ascii="Verdana" w:eastAsia="Verdana" w:hAnsi="Verdana" w:cs="Verdana"/>
-        <w:color w:val="000000"/>
-        <w:sz w:val="16"/>
-        <w:szCs w:val="16"/>
-      </w:rPr>
-      <w:t>Pruebas</w:t>
+      <w:t>Plan de SQA</w:t>
     </w:r>
     <w:r>
       <w:rPr>
@@ -26557,7 +26556,7 @@
         <w:sz w:val="16"/>
         <w:szCs w:val="16"/>
       </w:rPr>
-      <w:t>2</w:t>
+      <w:t>6</w:t>
     </w:r>
     <w:r>
       <w:rPr>
@@ -26628,15 +26627,15 @@
 </file>
 
 <file path=word/footnotes.xml><?xml version="1.0" encoding="utf-8"?>
-<w:footnotes xmlns:wpc="http://schemas.microsoft.com/office/word/2010/wordprocessingCanvas" xmlns:cx="http://schemas.microsoft.com/office/drawing/2014/chartex" xmlns:cx1="http://schemas.microsoft.com/office/drawing/2015/9/8/chartex" xmlns:mc="http://schemas.openxmlformats.org/markup-compatibility/2006" xmlns:o="urn:schemas-microsoft-com:office:office" xmlns:r="http://schemas.openxmlformats.org/officeDocument/2006/relationships" xmlns:m="http://schemas.openxmlformats.org/officeDocument/2006/math" xmlns:v="urn:schemas-microsoft-com:vml" xmlns:wp14="http://schemas.microsoft.com/office/word/2010/wordprocessingDrawing" xmlns:wp="http://schemas.openxmlformats.org/drawingml/2006/wordprocessingDrawing" xmlns:w10="urn:schemas-microsoft-com:office:word" xmlns:w="http://schemas.openxmlformats.org/wordprocessingml/2006/main" xmlns:w14="http://schemas.microsoft.com/office/word/2010/wordml" xmlns:w15="http://schemas.microsoft.com/office/word/2012/wordml" xmlns:w16se="http://schemas.microsoft.com/office/word/2015/wordml/symex" xmlns:wpg="http://schemas.microsoft.com/office/word/2010/wordprocessingGroup" xmlns:wpi="http://schemas.microsoft.com/office/word/2010/wordprocessingInk" xmlns:wne="http://schemas.microsoft.com/office/word/2006/wordml" xmlns:wps="http://schemas.microsoft.com/office/word/2010/wordprocessingShape" mc:Ignorable="w14 w15 w16se wp14">
-  <w:footnote w:type="separator" w:id="-1">
+<w:footnotes xmlns:ve="http://schemas.openxmlformats.org/markup-compatibility/2006" xmlns:o="urn:schemas-microsoft-com:office:office" xmlns:r="http://schemas.openxmlformats.org/officeDocument/2006/relationships" xmlns:m="http://schemas.openxmlformats.org/officeDocument/2006/math" xmlns:v="urn:schemas-microsoft-com:vml" xmlns:wp="http://schemas.openxmlformats.org/drawingml/2006/wordprocessingDrawing" xmlns:w10="urn:schemas-microsoft-com:office:word" xmlns:w="http://schemas.openxmlformats.org/wordprocessingml/2006/main" xmlns:wne="http://schemas.microsoft.com/office/word/2006/wordml">
+  <w:footnote w:type="separator" w:id="0">
     <w:p>
       <w:r>
         <w:separator/>
       </w:r>
     </w:p>
   </w:footnote>
-  <w:footnote w:type="continuationSeparator" w:id="0">
+  <w:footnote w:type="continuationSeparator" w:id="1">
     <w:p>
       <w:r>
         <w:continuationSeparator/>
@@ -26647,8 +26646,8 @@
 </file>
 
 <file path=word/numbering.xml><?xml version="1.0" encoding="utf-8"?>
-<w:numbering xmlns:wpc="http://schemas.microsoft.com/office/word/2010/wordprocessingCanvas" xmlns:cx="http://schemas.microsoft.com/office/drawing/2014/chartex" xmlns:cx1="http://schemas.microsoft.com/office/drawing/2015/9/8/chartex" xmlns:mc="http://schemas.openxmlformats.org/markup-compatibility/2006" xmlns:o="urn:schemas-microsoft-com:office:office" xmlns:r="http://schemas.openxmlformats.org/officeDocument/2006/relationships" xmlns:m="http://schemas.openxmlformats.org/officeDocument/2006/math" xmlns:v="urn:schemas-microsoft-com:vml" xmlns:wp14="http://schemas.microsoft.com/office/word/2010/wordprocessingDrawing" xmlns:wp="http://schemas.openxmlformats.org/drawingml/2006/wordprocessingDrawing" xmlns:w10="urn:schemas-microsoft-com:office:word" xmlns:w="http://schemas.openxmlformats.org/wordprocessingml/2006/main" xmlns:w14="http://schemas.microsoft.com/office/word/2010/wordml" xmlns:w15="http://schemas.microsoft.com/office/word/2012/wordml" xmlns:w16se="http://schemas.microsoft.com/office/word/2015/wordml/symex" xmlns:wpg="http://schemas.microsoft.com/office/word/2010/wordprocessingGroup" xmlns:wpi="http://schemas.microsoft.com/office/word/2010/wordprocessingInk" xmlns:wne="http://schemas.microsoft.com/office/word/2006/wordml" xmlns:wps="http://schemas.microsoft.com/office/word/2010/wordprocessingShape" mc:Ignorable="w14 w15 w16se wp14">
-  <w:abstractNum w:abstractNumId="0" w15:restartNumberingAfterBreak="0">
+<w:numbering xmlns:ve="http://schemas.openxmlformats.org/markup-compatibility/2006" xmlns:o="urn:schemas-microsoft-com:office:office" xmlns:r="http://schemas.openxmlformats.org/officeDocument/2006/relationships" xmlns:m="http://schemas.openxmlformats.org/officeDocument/2006/math" xmlns:v="urn:schemas-microsoft-com:vml" xmlns:wp="http://schemas.openxmlformats.org/drawingml/2006/wordprocessingDrawing" xmlns:w10="urn:schemas-microsoft-com:office:word" xmlns:w="http://schemas.openxmlformats.org/wordprocessingml/2006/main" xmlns:wne="http://schemas.microsoft.com/office/word/2006/wordml">
+  <w:abstractNum w:abstractNumId="0">
     <w:nsid w:val="03A75E70"/>
     <w:multiLevelType w:val="multilevel"/>
     <w:tmpl w:val="664E4DB8"/>
@@ -26761,7 +26760,7 @@
       </w:rPr>
     </w:lvl>
   </w:abstractNum>
-  <w:abstractNum w:abstractNumId="1" w15:restartNumberingAfterBreak="0">
+  <w:abstractNum w:abstractNumId="1">
     <w:nsid w:val="0B08553E"/>
     <w:multiLevelType w:val="multilevel"/>
     <w:tmpl w:val="EAFEB4FA"/>
@@ -26879,7 +26878,7 @@
       </w:rPr>
     </w:lvl>
   </w:abstractNum>
-  <w:abstractNum w:abstractNumId="2" w15:restartNumberingAfterBreak="0">
+  <w:abstractNum w:abstractNumId="2">
     <w:nsid w:val="0C24029B"/>
     <w:multiLevelType w:val="multilevel"/>
     <w:tmpl w:val="280A001F"/>
@@ -26965,7 +26964,7 @@
       </w:pPr>
     </w:lvl>
   </w:abstractNum>
-  <w:abstractNum w:abstractNumId="3" w15:restartNumberingAfterBreak="0">
+  <w:abstractNum w:abstractNumId="3">
     <w:nsid w:val="13D17BD8"/>
     <w:multiLevelType w:val="hybridMultilevel"/>
     <w:tmpl w:val="E3D4CC5E"/>
@@ -27078,7 +27077,7 @@
       </w:rPr>
     </w:lvl>
   </w:abstractNum>
-  <w:abstractNum w:abstractNumId="4" w15:restartNumberingAfterBreak="0">
+  <w:abstractNum w:abstractNumId="4">
     <w:nsid w:val="22C94270"/>
     <w:multiLevelType w:val="multilevel"/>
     <w:tmpl w:val="C8A4DD52"/>
@@ -27208,7 +27207,7 @@
       </w:rPr>
     </w:lvl>
   </w:abstractNum>
-  <w:abstractNum w:abstractNumId="5" w15:restartNumberingAfterBreak="0">
+  <w:abstractNum w:abstractNumId="5">
     <w:nsid w:val="247723F5"/>
     <w:multiLevelType w:val="multilevel"/>
     <w:tmpl w:val="64209C70"/>
@@ -27326,7 +27325,7 @@
       </w:rPr>
     </w:lvl>
   </w:abstractNum>
-  <w:abstractNum w:abstractNumId="6" w15:restartNumberingAfterBreak="0">
+  <w:abstractNum w:abstractNumId="6">
     <w:nsid w:val="282E3324"/>
     <w:multiLevelType w:val="hybridMultilevel"/>
     <w:tmpl w:val="43BE3028"/>
@@ -27438,7 +27437,7 @@
       </w:rPr>
     </w:lvl>
   </w:abstractNum>
-  <w:abstractNum w:abstractNumId="7" w15:restartNumberingAfterBreak="0">
+  <w:abstractNum w:abstractNumId="7">
     <w:nsid w:val="2A90053B"/>
     <w:multiLevelType w:val="multilevel"/>
     <w:tmpl w:val="C2CA6704"/>
@@ -27560,7 +27559,7 @@
       </w:rPr>
     </w:lvl>
   </w:abstractNum>
-  <w:abstractNum w:abstractNumId="8" w15:restartNumberingAfterBreak="0">
+  <w:abstractNum w:abstractNumId="8">
     <w:nsid w:val="3AA464BE"/>
     <w:multiLevelType w:val="multilevel"/>
     <w:tmpl w:val="8F2C015C"/>
@@ -27678,7 +27677,7 @@
       </w:rPr>
     </w:lvl>
   </w:abstractNum>
-  <w:abstractNum w:abstractNumId="9" w15:restartNumberingAfterBreak="0">
+  <w:abstractNum w:abstractNumId="9">
     <w:nsid w:val="3E5E6A69"/>
     <w:multiLevelType w:val="multilevel"/>
     <w:tmpl w:val="F79E0884"/>
@@ -27791,7 +27790,7 @@
       </w:rPr>
     </w:lvl>
   </w:abstractNum>
-  <w:abstractNum w:abstractNumId="10" w15:restartNumberingAfterBreak="0">
+  <w:abstractNum w:abstractNumId="10">
     <w:nsid w:val="66272793"/>
     <w:multiLevelType w:val="multilevel"/>
     <w:tmpl w:val="BD3C1930"/>
@@ -27904,7 +27903,7 @@
       </w:rPr>
     </w:lvl>
   </w:abstractNum>
-  <w:abstractNum w:abstractNumId="11" w15:restartNumberingAfterBreak="0">
+  <w:abstractNum w:abstractNumId="11">
     <w:nsid w:val="67654CD3"/>
     <w:multiLevelType w:val="hybridMultilevel"/>
     <w:tmpl w:val="DE920416"/>
@@ -28017,7 +28016,7 @@
       </w:rPr>
     </w:lvl>
   </w:abstractNum>
-  <w:abstractNum w:abstractNumId="12" w15:restartNumberingAfterBreak="0">
+  <w:abstractNum w:abstractNumId="12">
     <w:nsid w:val="68D16953"/>
     <w:multiLevelType w:val="hybridMultilevel"/>
     <w:tmpl w:val="2A28C3FC"/>
@@ -28130,7 +28129,7 @@
       </w:rPr>
     </w:lvl>
   </w:abstractNum>
-  <w:abstractNum w:abstractNumId="13" w15:restartNumberingAfterBreak="0">
+  <w:abstractNum w:abstractNumId="13">
     <w:nsid w:val="6D5D53F5"/>
     <w:multiLevelType w:val="hybridMultilevel"/>
     <w:tmpl w:val="EC006C54"/>
@@ -28220,7 +28219,7 @@
       </w:pPr>
     </w:lvl>
   </w:abstractNum>
-  <w:abstractNum w:abstractNumId="14" w15:restartNumberingAfterBreak="0">
+  <w:abstractNum w:abstractNumId="14">
     <w:nsid w:val="6DFA53C3"/>
     <w:multiLevelType w:val="hybridMultilevel"/>
     <w:tmpl w:val="52F4D794"/>
@@ -28409,7 +28408,7 @@
 </file>
 
 <file path=word/styles.xml><?xml version="1.0" encoding="utf-8"?>
-<w:styles xmlns:mc="http://schemas.openxmlformats.org/markup-compatibility/2006" xmlns:r="http://schemas.openxmlformats.org/officeDocument/2006/relationships" xmlns:w="http://schemas.openxmlformats.org/wordprocessingml/2006/main" xmlns:w14="http://schemas.microsoft.com/office/word/2010/wordml" xmlns:w15="http://schemas.microsoft.com/office/word/2012/wordml" xmlns:w16se="http://schemas.microsoft.com/office/word/2015/wordml/symex" mc:Ignorable="w14 w15 w16se">
+<w:styles xmlns:r="http://schemas.openxmlformats.org/officeDocument/2006/relationships" xmlns:w="http://schemas.openxmlformats.org/wordprocessingml/2006/main">
   <w:docDefaults>
     <w:rPrDefault>
       <w:rPr>
@@ -28419,378 +28418,144 @@
     </w:rPrDefault>
     <w:pPrDefault/>
   </w:docDefaults>
-  <w:latentStyles w:defLockedState="0" w:defUIPriority="99" w:defSemiHidden="0" w:defUnhideWhenUsed="0" w:defQFormat="0" w:count="371">
-    <w:lsdException w:name="Normal" w:uiPriority="0" w:qFormat="1"/>
-    <w:lsdException w:name="heading 1" w:uiPriority="0" w:qFormat="1"/>
-    <w:lsdException w:name="heading 2" w:semiHidden="1" w:uiPriority="0" w:unhideWhenUsed="1" w:qFormat="1"/>
-    <w:lsdException w:name="heading 3" w:semiHidden="1" w:uiPriority="0" w:unhideWhenUsed="1" w:qFormat="1"/>
-    <w:lsdException w:name="heading 4" w:semiHidden="1" w:uiPriority="9" w:unhideWhenUsed="1" w:qFormat="1"/>
-    <w:lsdException w:name="heading 5" w:semiHidden="1" w:uiPriority="9" w:unhideWhenUsed="1" w:qFormat="1"/>
-    <w:lsdException w:name="heading 6" w:semiHidden="1" w:uiPriority="9" w:unhideWhenUsed="1" w:qFormat="1"/>
-    <w:lsdException w:name="heading 7" w:semiHidden="1" w:uiPriority="9" w:unhideWhenUsed="1" w:qFormat="1"/>
-    <w:lsdException w:name="heading 8" w:semiHidden="1" w:uiPriority="9" w:unhideWhenUsed="1" w:qFormat="1"/>
-    <w:lsdException w:name="heading 9" w:semiHidden="1" w:uiPriority="9" w:unhideWhenUsed="1" w:qFormat="1"/>
-    <w:lsdException w:name="index 1" w:semiHidden="1" w:unhideWhenUsed="1"/>
-    <w:lsdException w:name="index 2" w:semiHidden="1" w:unhideWhenUsed="1"/>
-    <w:lsdException w:name="index 3" w:semiHidden="1" w:unhideWhenUsed="1"/>
-    <w:lsdException w:name="index 4" w:semiHidden="1" w:unhideWhenUsed="1"/>
-    <w:lsdException w:name="index 5" w:semiHidden="1" w:unhideWhenUsed="1"/>
-    <w:lsdException w:name="index 6" w:semiHidden="1" w:unhideWhenUsed="1"/>
-    <w:lsdException w:name="index 7" w:semiHidden="1" w:unhideWhenUsed="1"/>
-    <w:lsdException w:name="index 8" w:semiHidden="1" w:unhideWhenUsed="1"/>
-    <w:lsdException w:name="index 9" w:semiHidden="1" w:unhideWhenUsed="1"/>
-    <w:lsdException w:name="toc 1" w:semiHidden="1" w:uiPriority="39" w:unhideWhenUsed="1"/>
-    <w:lsdException w:name="toc 2" w:semiHidden="1" w:uiPriority="39" w:unhideWhenUsed="1"/>
-    <w:lsdException w:name="toc 3" w:semiHidden="1" w:uiPriority="39" w:unhideWhenUsed="1"/>
-    <w:lsdException w:name="toc 4" w:semiHidden="1" w:uiPriority="39" w:unhideWhenUsed="1"/>
-    <w:lsdException w:name="toc 5" w:semiHidden="1" w:uiPriority="39" w:unhideWhenUsed="1"/>
-    <w:lsdException w:name="toc 6" w:semiHidden="1" w:uiPriority="39" w:unhideWhenUsed="1"/>
-    <w:lsdException w:name="toc 7" w:semiHidden="1" w:uiPriority="39" w:unhideWhenUsed="1"/>
-    <w:lsdException w:name="toc 8" w:semiHidden="1" w:uiPriority="39" w:unhideWhenUsed="1"/>
-    <w:lsdException w:name="toc 9" w:semiHidden="1" w:uiPriority="39" w:unhideWhenUsed="1"/>
-    <w:lsdException w:name="Normal Indent" w:semiHidden="1" w:unhideWhenUsed="1"/>
-    <w:lsdException w:name="footnote text" w:semiHidden="1" w:unhideWhenUsed="1"/>
-    <w:lsdException w:name="annotation text" w:semiHidden="1" w:unhideWhenUsed="1"/>
-    <w:lsdException w:name="header" w:semiHidden="1" w:unhideWhenUsed="1"/>
-    <w:lsdException w:name="footer" w:semiHidden="1" w:unhideWhenUsed="1"/>
-    <w:lsdException w:name="index heading" w:semiHidden="1" w:unhideWhenUsed="1"/>
-    <w:lsdException w:name="caption" w:semiHidden="1" w:uiPriority="35" w:unhideWhenUsed="1" w:qFormat="1"/>
-    <w:lsdException w:name="table of figures" w:semiHidden="1" w:unhideWhenUsed="1"/>
-    <w:lsdException w:name="envelope address" w:semiHidden="1" w:unhideWhenUsed="1"/>
-    <w:lsdException w:name="envelope return" w:semiHidden="1" w:unhideWhenUsed="1"/>
-    <w:lsdException w:name="footnote reference" w:semiHidden="1" w:unhideWhenUsed="1"/>
-    <w:lsdException w:name="annotation reference" w:semiHidden="1" w:unhideWhenUsed="1"/>
-    <w:lsdException w:name="line number" w:semiHidden="1" w:unhideWhenUsed="1"/>
-    <w:lsdException w:name="page number" w:semiHidden="1" w:unhideWhenUsed="1"/>
-    <w:lsdException w:name="endnote reference" w:semiHidden="1" w:unhideWhenUsed="1"/>
-    <w:lsdException w:name="endnote text" w:semiHidden="1" w:unhideWhenUsed="1"/>
-    <w:lsdException w:name="table of authorities" w:semiHidden="1" w:unhideWhenUsed="1"/>
-    <w:lsdException w:name="macro" w:semiHidden="1" w:unhideWhenUsed="1"/>
-    <w:lsdException w:name="toa heading" w:semiHidden="1" w:unhideWhenUsed="1"/>
-    <w:lsdException w:name="List" w:semiHidden="1" w:unhideWhenUsed="1"/>
-    <w:lsdException w:name="List Bullet" w:semiHidden="1" w:unhideWhenUsed="1"/>
-    <w:lsdException w:name="List Number" w:semiHidden="1" w:unhideWhenUsed="1"/>
-    <w:lsdException w:name="List 2" w:semiHidden="1" w:unhideWhenUsed="1"/>
-    <w:lsdException w:name="List 3" w:semiHidden="1" w:unhideWhenUsed="1"/>
-    <w:lsdException w:name="List 4" w:semiHidden="1" w:unhideWhenUsed="1"/>
-    <w:lsdException w:name="List 5" w:semiHidden="1" w:unhideWhenUsed="1"/>
-    <w:lsdException w:name="List Bullet 2" w:semiHidden="1" w:unhideWhenUsed="1"/>
-    <w:lsdException w:name="List Bullet 3" w:semiHidden="1" w:unhideWhenUsed="1"/>
-    <w:lsdException w:name="List Bullet 4" w:semiHidden="1" w:unhideWhenUsed="1"/>
-    <w:lsdException w:name="List Bullet 5" w:semiHidden="1" w:unhideWhenUsed="1"/>
-    <w:lsdException w:name="List Number 2" w:semiHidden="1" w:unhideWhenUsed="1"/>
-    <w:lsdException w:name="List Number 3" w:semiHidden="1" w:unhideWhenUsed="1"/>
-    <w:lsdException w:name="List Number 4" w:semiHidden="1" w:unhideWhenUsed="1"/>
-    <w:lsdException w:name="List Number 5" w:semiHidden="1" w:unhideWhenUsed="1"/>
-    <w:lsdException w:name="Title" w:uiPriority="10" w:qFormat="1"/>
-    <w:lsdException w:name="Closing" w:semiHidden="1" w:unhideWhenUsed="1"/>
-    <w:lsdException w:name="Signature" w:semiHidden="1" w:unhideWhenUsed="1"/>
-    <w:lsdException w:name="Default Paragraph Font" w:semiHidden="1" w:uiPriority="1" w:unhideWhenUsed="1"/>
-    <w:lsdException w:name="Body Text" w:semiHidden="1" w:unhideWhenUsed="1"/>
-    <w:lsdException w:name="Body Text Indent" w:semiHidden="1" w:unhideWhenUsed="1"/>
-    <w:lsdException w:name="List Continue" w:semiHidden="1" w:unhideWhenUsed="1"/>
-    <w:lsdException w:name="List Continue 2" w:semiHidden="1" w:unhideWhenUsed="1"/>
-    <w:lsdException w:name="List Continue 3" w:semiHidden="1" w:unhideWhenUsed="1"/>
-    <w:lsdException w:name="List Continue 4" w:semiHidden="1" w:unhideWhenUsed="1"/>
-    <w:lsdException w:name="List Continue 5" w:semiHidden="1" w:unhideWhenUsed="1"/>
-    <w:lsdException w:name="Message Header" w:semiHidden="1" w:unhideWhenUsed="1"/>
-    <w:lsdException w:name="Subtitle" w:uiPriority="11" w:qFormat="1"/>
-    <w:lsdException w:name="Salutation" w:semiHidden="1" w:unhideWhenUsed="1"/>
-    <w:lsdException w:name="Date" w:semiHidden="1" w:unhideWhenUsed="1"/>
-    <w:lsdException w:name="Body Text First Indent" w:semiHidden="1" w:unhideWhenUsed="1"/>
-    <w:lsdException w:name="Body Text First Indent 2" w:semiHidden="1" w:unhideWhenUsed="1"/>
-    <w:lsdException w:name="Note Heading" w:semiHidden="1" w:unhideWhenUsed="1"/>
-    <w:lsdException w:name="Body Text 2" w:semiHidden="1" w:unhideWhenUsed="1"/>
-    <w:lsdException w:name="Body Text 3" w:semiHidden="1" w:unhideWhenUsed="1"/>
-    <w:lsdException w:name="Body Text Indent 2" w:semiHidden="1" w:unhideWhenUsed="1"/>
-    <w:lsdException w:name="Body Text Indent 3" w:semiHidden="1" w:unhideWhenUsed="1"/>
-    <w:lsdException w:name="Block Text" w:semiHidden="1" w:unhideWhenUsed="1"/>
-    <w:lsdException w:name="Hyperlink" w:semiHidden="1" w:unhideWhenUsed="1"/>
-    <w:lsdException w:name="FollowedHyperlink" w:semiHidden="1" w:unhideWhenUsed="1"/>
-    <w:lsdException w:name="Strong" w:uiPriority="22" w:qFormat="1"/>
-    <w:lsdException w:name="Emphasis" w:uiPriority="20" w:qFormat="1"/>
-    <w:lsdException w:name="Document Map" w:semiHidden="1" w:unhideWhenUsed="1"/>
-    <w:lsdException w:name="Plain Text" w:semiHidden="1" w:unhideWhenUsed="1"/>
-    <w:lsdException w:name="E-mail Signature" w:semiHidden="1" w:unhideWhenUsed="1"/>
-    <w:lsdException w:name="HTML Top of Form" w:semiHidden="1" w:unhideWhenUsed="1"/>
-    <w:lsdException w:name="HTML Bottom of Form" w:semiHidden="1" w:unhideWhenUsed="1"/>
-    <w:lsdException w:name="Normal (Web)" w:semiHidden="1" w:unhideWhenUsed="1"/>
-    <w:lsdException w:name="HTML Acronym" w:semiHidden="1" w:unhideWhenUsed="1"/>
-    <w:lsdException w:name="HTML Address" w:semiHidden="1" w:unhideWhenUsed="1"/>
-    <w:lsdException w:name="HTML Cite" w:semiHidden="1" w:unhideWhenUsed="1"/>
-    <w:lsdException w:name="HTML Code" w:semiHidden="1" w:unhideWhenUsed="1"/>
-    <w:lsdException w:name="HTML Definition" w:semiHidden="1" w:unhideWhenUsed="1"/>
-    <w:lsdException w:name="HTML Keyboard" w:semiHidden="1" w:unhideWhenUsed="1"/>
-    <w:lsdException w:name="HTML Preformatted" w:semiHidden="1" w:unhideWhenUsed="1"/>
-    <w:lsdException w:name="HTML Sample" w:semiHidden="1" w:unhideWhenUsed="1"/>
-    <w:lsdException w:name="HTML Typewriter" w:semiHidden="1" w:unhideWhenUsed="1"/>
-    <w:lsdException w:name="HTML Variable" w:semiHidden="1" w:unhideWhenUsed="1"/>
-    <w:lsdException w:name="Normal Table" w:semiHidden="1" w:unhideWhenUsed="1"/>
-    <w:lsdException w:name="annotation subject" w:semiHidden="1" w:unhideWhenUsed="1"/>
-    <w:lsdException w:name="No List" w:semiHidden="1" w:unhideWhenUsed="1"/>
-    <w:lsdException w:name="Outline List 1" w:semiHidden="1" w:unhideWhenUsed="1"/>
-    <w:lsdException w:name="Outline List 2" w:semiHidden="1" w:unhideWhenUsed="1"/>
-    <w:lsdException w:name="Outline List 3" w:semiHidden="1" w:unhideWhenUsed="1"/>
-    <w:lsdException w:name="Table Simple 1" w:semiHidden="1" w:unhideWhenUsed="1"/>
-    <w:lsdException w:name="Table Simple 2" w:semiHidden="1" w:unhideWhenUsed="1"/>
-    <w:lsdException w:name="Table Simple 3" w:semiHidden="1" w:unhideWhenUsed="1"/>
-    <w:lsdException w:name="Table Classic 1" w:semiHidden="1" w:unhideWhenUsed="1"/>
-    <w:lsdException w:name="Table Classic 2" w:semiHidden="1" w:unhideWhenUsed="1"/>
-    <w:lsdException w:name="Table Classic 3" w:semiHidden="1" w:unhideWhenUsed="1"/>
-    <w:lsdException w:name="Table Classic 4" w:semiHidden="1" w:unhideWhenUsed="1"/>
-    <w:lsdException w:name="Table Colorful 1" w:semiHidden="1" w:unhideWhenUsed="1"/>
-    <w:lsdException w:name="Table Colorful 2" w:semiHidden="1" w:unhideWhenUsed="1"/>
-    <w:lsdException w:name="Table Colorful 3" w:semiHidden="1" w:unhideWhenUsed="1"/>
-    <w:lsdException w:name="Table Columns 1" w:semiHidden="1" w:unhideWhenUsed="1"/>
-    <w:lsdException w:name="Table Columns 2" w:semiHidden="1" w:unhideWhenUsed="1"/>
-    <w:lsdException w:name="Table Columns 3" w:semiHidden="1" w:unhideWhenUsed="1"/>
-    <w:lsdException w:name="Table Columns 4" w:semiHidden="1" w:unhideWhenUsed="1"/>
-    <w:lsdException w:name="Table Columns 5" w:semiHidden="1" w:unhideWhenUsed="1"/>
-    <w:lsdException w:name="Table Grid 1" w:semiHidden="1" w:unhideWhenUsed="1"/>
-    <w:lsdException w:name="Table Grid 2" w:semiHidden="1" w:unhideWhenUsed="1"/>
-    <w:lsdException w:name="Table Grid 3" w:semiHidden="1" w:unhideWhenUsed="1"/>
-    <w:lsdException w:name="Table Grid 4" w:semiHidden="1" w:unhideWhenUsed="1"/>
-    <w:lsdException w:name="Table Grid 5" w:semiHidden="1" w:unhideWhenUsed="1"/>
-    <w:lsdException w:name="Table Grid 6" w:semiHidden="1" w:unhideWhenUsed="1"/>
-    <w:lsdException w:name="Table Grid 7" w:semiHidden="1" w:unhideWhenUsed="1"/>
-    <w:lsdException w:name="Table Grid 8" w:semiHidden="1" w:unhideWhenUsed="1"/>
-    <w:lsdException w:name="Table List 1" w:semiHidden="1" w:unhideWhenUsed="1"/>
-    <w:lsdException w:name="Table List 2" w:semiHidden="1" w:unhideWhenUsed="1"/>
-    <w:lsdException w:name="Table List 3" w:semiHidden="1" w:unhideWhenUsed="1"/>
-    <w:lsdException w:name="Table List 4" w:semiHidden="1" w:unhideWhenUsed="1"/>
-    <w:lsdException w:name="Table List 5" w:semiHidden="1" w:unhideWhenUsed="1"/>
-    <w:lsdException w:name="Table List 6" w:semiHidden="1" w:unhideWhenUsed="1"/>
-    <w:lsdException w:name="Table List 7" w:semiHidden="1" w:unhideWhenUsed="1"/>
-    <w:lsdException w:name="Table List 8" w:semiHidden="1" w:unhideWhenUsed="1"/>
-    <w:lsdException w:name="Table 3D effects 1" w:semiHidden="1" w:unhideWhenUsed="1"/>
-    <w:lsdException w:name="Table 3D effects 2" w:semiHidden="1" w:unhideWhenUsed="1"/>
-    <w:lsdException w:name="Table 3D effects 3" w:semiHidden="1" w:unhideWhenUsed="1"/>
-    <w:lsdException w:name="Table Contemporary" w:semiHidden="1" w:unhideWhenUsed="1"/>
-    <w:lsdException w:name="Table Elegant" w:semiHidden="1" w:unhideWhenUsed="1"/>
-    <w:lsdException w:name="Table Professional" w:semiHidden="1" w:unhideWhenUsed="1"/>
-    <w:lsdException w:name="Table Subtle 1" w:semiHidden="1" w:unhideWhenUsed="1"/>
-    <w:lsdException w:name="Table Subtle 2" w:semiHidden="1" w:unhideWhenUsed="1"/>
-    <w:lsdException w:name="Table Web 1" w:semiHidden="1" w:unhideWhenUsed="1"/>
-    <w:lsdException w:name="Table Web 2" w:semiHidden="1" w:unhideWhenUsed="1"/>
-    <w:lsdException w:name="Table Web 3" w:semiHidden="1" w:unhideWhenUsed="1"/>
-    <w:lsdException w:name="Balloon Text" w:semiHidden="1" w:unhideWhenUsed="1"/>
-    <w:lsdException w:name="Table Grid" w:uiPriority="39"/>
-    <w:lsdException w:name="Table Theme" w:semiHidden="1" w:unhideWhenUsed="1"/>
-    <w:lsdException w:name="Placeholder Text" w:semiHidden="1"/>
-    <w:lsdException w:name="No Spacing" w:uiPriority="1" w:qFormat="1"/>
-    <w:lsdException w:name="Light Shading" w:uiPriority="60"/>
-    <w:lsdException w:name="Light List" w:uiPriority="61"/>
-    <w:lsdException w:name="Light Grid" w:uiPriority="62"/>
-    <w:lsdException w:name="Medium Shading 1" w:uiPriority="63"/>
-    <w:lsdException w:name="Medium Shading 2" w:uiPriority="64"/>
-    <w:lsdException w:name="Medium List 1" w:uiPriority="65"/>
-    <w:lsdException w:name="Medium List 2" w:uiPriority="66"/>
-    <w:lsdException w:name="Medium Grid 1" w:uiPriority="67"/>
-    <w:lsdException w:name="Medium Grid 2" w:uiPriority="68"/>
-    <w:lsdException w:name="Medium Grid 3" w:uiPriority="69"/>
-    <w:lsdException w:name="Dark List" w:uiPriority="70"/>
-    <w:lsdException w:name="Colorful Shading" w:uiPriority="71"/>
-    <w:lsdException w:name="Colorful List" w:uiPriority="72"/>
-    <w:lsdException w:name="Colorful Grid" w:uiPriority="73"/>
-    <w:lsdException w:name="Light Shading Accent 1" w:uiPriority="60"/>
-    <w:lsdException w:name="Light List Accent 1" w:uiPriority="61"/>
-    <w:lsdException w:name="Light Grid Accent 1" w:uiPriority="62"/>
-    <w:lsdException w:name="Medium Shading 1 Accent 1" w:uiPriority="63"/>
-    <w:lsdException w:name="Medium Shading 2 Accent 1" w:uiPriority="64"/>
-    <w:lsdException w:name="Medium List 1 Accent 1" w:uiPriority="65"/>
-    <w:lsdException w:name="Revision" w:semiHidden="1"/>
-    <w:lsdException w:name="List Paragraph" w:uiPriority="34" w:qFormat="1"/>
-    <w:lsdException w:name="Quote" w:uiPriority="29" w:qFormat="1"/>
-    <w:lsdException w:name="Intense Quote" w:uiPriority="30" w:qFormat="1"/>
-    <w:lsdException w:name="Medium List 2 Accent 1" w:uiPriority="66"/>
-    <w:lsdException w:name="Medium Grid 1 Accent 1" w:uiPriority="67"/>
-    <w:lsdException w:name="Medium Grid 2 Accent 1" w:uiPriority="68"/>
-    <w:lsdException w:name="Medium Grid 3 Accent 1" w:uiPriority="69"/>
-    <w:lsdException w:name="Dark List Accent 1" w:uiPriority="70"/>
-    <w:lsdException w:name="Colorful Shading Accent 1" w:uiPriority="71"/>
-    <w:lsdException w:name="Colorful List Accent 1" w:uiPriority="72"/>
-    <w:lsdException w:name="Colorful Grid Accent 1" w:uiPriority="73"/>
-    <w:lsdException w:name="Light Shading Accent 2" w:uiPriority="60"/>
-    <w:lsdException w:name="Light List Accent 2" w:uiPriority="61"/>
-    <w:lsdException w:name="Light Grid Accent 2" w:uiPriority="62"/>
-    <w:lsdException w:name="Medium Shading 1 Accent 2" w:uiPriority="63"/>
-    <w:lsdException w:name="Medium Shading 2 Accent 2" w:uiPriority="64"/>
-    <w:lsdException w:name="Medium List 1 Accent 2" w:uiPriority="65"/>
-    <w:lsdException w:name="Medium List 2 Accent 2" w:uiPriority="66"/>
-    <w:lsdException w:name="Medium Grid 1 Accent 2" w:uiPriority="67"/>
-    <w:lsdException w:name="Medium Grid 2 Accent 2" w:uiPriority="68"/>
-    <w:lsdException w:name="Medium Grid 3 Accent 2" w:uiPriority="69"/>
-    <w:lsdException w:name="Dark List Accent 2" w:uiPriority="70"/>
-    <w:lsdException w:name="Colorful Shading Accent 2" w:uiPriority="71"/>
-    <w:lsdException w:name="Colorful List Accent 2" w:uiPriority="72"/>
-    <w:lsdException w:name="Colorful Grid Accent 2" w:uiPriority="73"/>
-    <w:lsdException w:name="Light Shading Accent 3" w:uiPriority="60"/>
-    <w:lsdException w:name="Light List Accent 3" w:uiPriority="61"/>
-    <w:lsdException w:name="Light Grid Accent 3" w:uiPriority="62"/>
-    <w:lsdException w:name="Medium Shading 1 Accent 3" w:uiPriority="63"/>
-    <w:lsdException w:name="Medium Shading 2 Accent 3" w:uiPriority="64"/>
-    <w:lsdException w:name="Medium List 1 Accent 3" w:uiPriority="65"/>
-    <w:lsdException w:name="Medium List 2 Accent 3" w:uiPriority="66"/>
-    <w:lsdException w:name="Medium Grid 1 Accent 3" w:uiPriority="67"/>
-    <w:lsdException w:name="Medium Grid 2 Accent 3" w:uiPriority="68"/>
-    <w:lsdException w:name="Medium Grid 3 Accent 3" w:uiPriority="69"/>
-    <w:lsdException w:name="Dark List Accent 3" w:uiPriority="70"/>
-    <w:lsdException w:name="Colorful Shading Accent 3" w:uiPriority="71"/>
-    <w:lsdException w:name="Colorful List Accent 3" w:uiPriority="72"/>
-    <w:lsdException w:name="Colorful Grid Accent 3" w:uiPriority="73"/>
-    <w:lsdException w:name="Light Shading Accent 4" w:uiPriority="60"/>
-    <w:lsdException w:name="Light List Accent 4" w:uiPriority="61"/>
-    <w:lsdException w:name="Light Grid Accent 4" w:uiPriority="62"/>
-    <w:lsdException w:name="Medium Shading 1 Accent 4" w:uiPriority="63"/>
-    <w:lsdException w:name="Medium Shading 2 Accent 4" w:uiPriority="64"/>
-    <w:lsdException w:name="Medium List 1 Accent 4" w:uiPriority="65"/>
-    <w:lsdException w:name="Medium List 2 Accent 4" w:uiPriority="66"/>
-    <w:lsdException w:name="Medium Grid 1 Accent 4" w:uiPriority="67"/>
-    <w:lsdException w:name="Medium Grid 2 Accent 4" w:uiPriority="68"/>
-    <w:lsdException w:name="Medium Grid 3 Accent 4" w:uiPriority="69"/>
-    <w:lsdException w:name="Dark List Accent 4" w:uiPriority="70"/>
-    <w:lsdException w:name="Colorful Shading Accent 4" w:uiPriority="71"/>
-    <w:lsdException w:name="Colorful List Accent 4" w:uiPriority="72"/>
-    <w:lsdException w:name="Colorful Grid Accent 4" w:uiPriority="73"/>
-    <w:lsdException w:name="Light Shading Accent 5" w:uiPriority="60"/>
-    <w:lsdException w:name="Light List Accent 5" w:uiPriority="61"/>
-    <w:lsdException w:name="Light Grid Accent 5" w:uiPriority="62"/>
-    <w:lsdException w:name="Medium Shading 1 Accent 5" w:uiPriority="63"/>
-    <w:lsdException w:name="Medium Shading 2 Accent 5" w:uiPriority="64"/>
-    <w:lsdException w:name="Medium List 1 Accent 5" w:uiPriority="65"/>
-    <w:lsdException w:name="Medium List 2 Accent 5" w:uiPriority="66"/>
-    <w:lsdException w:name="Medium Grid 1 Accent 5" w:uiPriority="67"/>
-    <w:lsdException w:name="Medium Grid 2 Accent 5" w:uiPriority="68"/>
-    <w:lsdException w:name="Medium Grid 3 Accent 5" w:uiPriority="69"/>
-    <w:lsdException w:name="Dark List Accent 5" w:uiPriority="70"/>
-    <w:lsdException w:name="Colorful Shading Accent 5" w:uiPriority="71"/>
-    <w:lsdException w:name="Colorful List Accent 5" w:uiPriority="72"/>
-    <w:lsdException w:name="Colorful Grid Accent 5" w:uiPriority="73"/>
-    <w:lsdException w:name="Light Shading Accent 6" w:uiPriority="60"/>
-    <w:lsdException w:name="Light List Accent 6" w:uiPriority="61"/>
-    <w:lsdException w:name="Light Grid Accent 6" w:uiPriority="62"/>
-    <w:lsdException w:name="Medium Shading 1 Accent 6" w:uiPriority="63"/>
-    <w:lsdException w:name="Medium Shading 2 Accent 6" w:uiPriority="64"/>
-    <w:lsdException w:name="Medium List 1 Accent 6" w:uiPriority="65"/>
-    <w:lsdException w:name="Medium List 2 Accent 6" w:uiPriority="66"/>
-    <w:lsdException w:name="Medium Grid 1 Accent 6" w:uiPriority="67"/>
-    <w:lsdException w:name="Medium Grid 2 Accent 6" w:uiPriority="68"/>
-    <w:lsdException w:name="Medium Grid 3 Accent 6" w:uiPriority="69"/>
-    <w:lsdException w:name="Dark List Accent 6" w:uiPriority="70"/>
-    <w:lsdException w:name="Colorful Shading Accent 6" w:uiPriority="71"/>
-    <w:lsdException w:name="Colorful List Accent 6" w:uiPriority="72"/>
-    <w:lsdException w:name="Colorful Grid Accent 6" w:uiPriority="73"/>
-    <w:lsdException w:name="Subtle Emphasis" w:uiPriority="19" w:qFormat="1"/>
-    <w:lsdException w:name="Intense Emphasis" w:uiPriority="21" w:qFormat="1"/>
-    <w:lsdException w:name="Subtle Reference" w:uiPriority="31" w:qFormat="1"/>
-    <w:lsdException w:name="Intense Reference" w:uiPriority="32" w:qFormat="1"/>
-    <w:lsdException w:name="Book Title" w:uiPriority="33" w:qFormat="1"/>
-    <w:lsdException w:name="Bibliography" w:semiHidden="1" w:uiPriority="37" w:unhideWhenUsed="1"/>
-    <w:lsdException w:name="TOC Heading" w:semiHidden="1" w:uiPriority="39" w:unhideWhenUsed="1" w:qFormat="1"/>
-    <w:lsdException w:name="Plain Table 1" w:uiPriority="41"/>
-    <w:lsdException w:name="Plain Table 2" w:uiPriority="42"/>
-    <w:lsdException w:name="Plain Table 3" w:uiPriority="43"/>
-    <w:lsdException w:name="Plain Table 4" w:uiPriority="44"/>
-    <w:lsdException w:name="Plain Table 5" w:uiPriority="45"/>
-    <w:lsdException w:name="Grid Table Light" w:uiPriority="40"/>
-    <w:lsdException w:name="Grid Table 1 Light" w:uiPriority="46"/>
-    <w:lsdException w:name="Grid Table 2" w:uiPriority="47"/>
-    <w:lsdException w:name="Grid Table 3" w:uiPriority="48"/>
-    <w:lsdException w:name="Grid Table 4" w:uiPriority="49"/>
-    <w:lsdException w:name="Grid Table 5 Dark" w:uiPriority="50"/>
-    <w:lsdException w:name="Grid Table 6 Colorful" w:uiPriority="51"/>
-    <w:lsdException w:name="Grid Table 7 Colorful" w:uiPriority="52"/>
-    <w:lsdException w:name="Grid Table 1 Light Accent 1" w:uiPriority="46"/>
-    <w:lsdException w:name="Grid Table 2 Accent 1" w:uiPriority="47"/>
-    <w:lsdException w:name="Grid Table 3 Accent 1" w:uiPriority="48"/>
-    <w:lsdException w:name="Grid Table 4 Accent 1" w:uiPriority="49"/>
-    <w:lsdException w:name="Grid Table 5 Dark Accent 1" w:uiPriority="50"/>
-    <w:lsdException w:name="Grid Table 6 Colorful Accent 1" w:uiPriority="51"/>
-    <w:lsdException w:name="Grid Table 7 Colorful Accent 1" w:uiPriority="52"/>
-    <w:lsdException w:name="Grid Table 1 Light Accent 2" w:uiPriority="46"/>
-    <w:lsdException w:name="Grid Table 2 Accent 2" w:uiPriority="47"/>
-    <w:lsdException w:name="Grid Table 3 Accent 2" w:uiPriority="48"/>
-    <w:lsdException w:name="Grid Table 4 Accent 2" w:uiPriority="49"/>
-    <w:lsdException w:name="Grid Table 5 Dark Accent 2" w:uiPriority="50"/>
-    <w:lsdException w:name="Grid Table 6 Colorful Accent 2" w:uiPriority="51"/>
-    <w:lsdException w:name="Grid Table 7 Colorful Accent 2" w:uiPriority="52"/>
-    <w:lsdException w:name="Grid Table 1 Light Accent 3" w:uiPriority="46"/>
-    <w:lsdException w:name="Grid Table 2 Accent 3" w:uiPriority="47"/>
-    <w:lsdException w:name="Grid Table 3 Accent 3" w:uiPriority="48"/>
-    <w:lsdException w:name="Grid Table 4 Accent 3" w:uiPriority="49"/>
-    <w:lsdException w:name="Grid Table 5 Dark Accent 3" w:uiPriority="50"/>
-    <w:lsdException w:name="Grid Table 6 Colorful Accent 3" w:uiPriority="51"/>
-    <w:lsdException w:name="Grid Table 7 Colorful Accent 3" w:uiPriority="52"/>
-    <w:lsdException w:name="Grid Table 1 Light Accent 4" w:uiPriority="46"/>
-    <w:lsdException w:name="Grid Table 2 Accent 4" w:uiPriority="47"/>
-    <w:lsdException w:name="Grid Table 3 Accent 4" w:uiPriority="48"/>
-    <w:lsdException w:name="Grid Table 4 Accent 4" w:uiPriority="49"/>
-    <w:lsdException w:name="Grid Table 5 Dark Accent 4" w:uiPriority="50"/>
-    <w:lsdException w:name="Grid Table 6 Colorful Accent 4" w:uiPriority="51"/>
-    <w:lsdException w:name="Grid Table 7 Colorful Accent 4" w:uiPriority="52"/>
-    <w:lsdException w:name="Grid Table 1 Light Accent 5" w:uiPriority="46"/>
-    <w:lsdException w:name="Grid Table 2 Accent 5" w:uiPriority="47"/>
-    <w:lsdException w:name="Grid Table 3 Accent 5" w:uiPriority="48"/>
-    <w:lsdException w:name="Grid Table 4 Accent 5" w:uiPriority="49"/>
-    <w:lsdException w:name="Grid Table 5 Dark Accent 5" w:uiPriority="50"/>
-    <w:lsdException w:name="Grid Table 6 Colorful Accent 5" w:uiPriority="51"/>
-    <w:lsdException w:name="Grid Table 7 Colorful Accent 5" w:uiPriority="52"/>
-    <w:lsdException w:name="Grid Table 1 Light Accent 6" w:uiPriority="46"/>
-    <w:lsdException w:name="Grid Table 2 Accent 6" w:uiPriority="47"/>
-    <w:lsdException w:name="Grid Table 3 Accent 6" w:uiPriority="48"/>
-    <w:lsdException w:name="Grid Table 4 Accent 6" w:uiPriority="49"/>
-    <w:lsdException w:name="Grid Table 5 Dark Accent 6" w:uiPriority="50"/>
-    <w:lsdException w:name="Grid Table 6 Colorful Accent 6" w:uiPriority="51"/>
-    <w:lsdException w:name="Grid Table 7 Colorful Accent 6" w:uiPriority="52"/>
-    <w:lsdException w:name="List Table 1 Light" w:uiPriority="46"/>
-    <w:lsdException w:name="List Table 2" w:uiPriority="47"/>
-    <w:lsdException w:name="List Table 3" w:uiPriority="48"/>
-    <w:lsdException w:name="List Table 4" w:uiPriority="49"/>
-    <w:lsdException w:name="List Table 5 Dark" w:uiPriority="50"/>
-    <w:lsdException w:name="List Table 6 Colorful" w:uiPriority="51"/>
-    <w:lsdException w:name="List Table 7 Colorful" w:uiPriority="52"/>
-    <w:lsdException w:name="List Table 1 Light Accent 1" w:uiPriority="46"/>
-    <w:lsdException w:name="List Table 2 Accent 1" w:uiPriority="47"/>
-    <w:lsdException w:name="List Table 3 Accent 1" w:uiPriority="48"/>
-    <w:lsdException w:name="List Table 4 Accent 1" w:uiPriority="49"/>
-    <w:lsdException w:name="List Table 5 Dark Accent 1" w:uiPriority="50"/>
-    <w:lsdException w:name="List Table 6 Colorful Accent 1" w:uiPriority="51"/>
-    <w:lsdException w:name="List Table 7 Colorful Accent 1" w:uiPriority="52"/>
-    <w:lsdException w:name="List Table 1 Light Accent 2" w:uiPriority="46"/>
-    <w:lsdException w:name="List Table 2 Accent 2" w:uiPriority="47"/>
-    <w:lsdException w:name="List Table 3 Accent 2" w:uiPriority="48"/>
-    <w:lsdException w:name="List Table 4 Accent 2" w:uiPriority="49"/>
-    <w:lsdException w:name="List Table 5 Dark Accent 2" w:uiPriority="50"/>
-    <w:lsdException w:name="List Table 6 Colorful Accent 2" w:uiPriority="51"/>
-    <w:lsdException w:name="List Table 7 Colorful Accent 2" w:uiPriority="52"/>
-    <w:lsdException w:name="List Table 1 Light Accent 3" w:uiPriority="46"/>
-    <w:lsdException w:name="List Table 2 Accent 3" w:uiPriority="47"/>
-    <w:lsdException w:name="List Table 3 Accent 3" w:uiPriority="48"/>
-    <w:lsdException w:name="List Table 4 Accent 3" w:uiPriority="49"/>
-    <w:lsdException w:name="List Table 5 Dark Accent 3" w:uiPriority="50"/>
-    <w:lsdException w:name="List Table 6 Colorful Accent 3" w:uiPriority="51"/>
-    <w:lsdException w:name="List Table 7 Colorful Accent 3" w:uiPriority="52"/>
-    <w:lsdException w:name="List Table 1 Light Accent 4" w:uiPriority="46"/>
-    <w:lsdException w:name="List Table 2 Accent 4" w:uiPriority="47"/>
-    <w:lsdException w:name="List Table 3 Accent 4" w:uiPriority="48"/>
-    <w:lsdException w:name="List Table 4 Accent 4" w:uiPriority="49"/>
-    <w:lsdException w:name="List Table 5 Dark Accent 4" w:uiPriority="50"/>
-    <w:lsdException w:name="List Table 6 Colorful Accent 4" w:uiPriority="51"/>
-    <w:lsdException w:name="List Table 7 Colorful Accent 4" w:uiPriority="52"/>
-    <w:lsdException w:name="List Table 1 Light Accent 5" w:uiPriority="46"/>
-    <w:lsdException w:name="List Table 2 Accent 5" w:uiPriority="47"/>
-    <w:lsdException w:name="List Table 3 Accent 5" w:uiPriority="48"/>
-    <w:lsdException w:name="List Table 4 Accent 5" w:uiPriority="49"/>
-    <w:lsdException w:name="List Table 5 Dark Accent 5" w:uiPriority="50"/>
-    <w:lsdException w:name="List Table 6 Colorful Accent 5" w:uiPriority="51"/>
-    <w:lsdException w:name="List Table 7 Colorful Accent 5" w:uiPriority="52"/>
-    <w:lsdException w:name="List Table 1 Light Accent 6" w:uiPriority="46"/>
-    <w:lsdException w:name="List Table 2 Accent 6" w:uiPriority="47"/>
-    <w:lsdException w:name="List Table 3 Accent 6" w:uiPriority="48"/>
-    <w:lsdException w:name="List Table 4 Accent 6" w:uiPriority="49"/>
-    <w:lsdException w:name="List Table 5 Dark Accent 6" w:uiPriority="50"/>
-    <w:lsdException w:name="List Table 6 Colorful Accent 6" w:uiPriority="51"/>
-    <w:lsdException w:name="List Table 7 Colorful Accent 6" w:uiPriority="52"/>
+  <w:latentStyles w:defLockedState="0" w:defUIPriority="99" w:defSemiHidden="1" w:defUnhideWhenUsed="1" w:defQFormat="0" w:count="267">
+    <w:lsdException w:name="Normal" w:semiHidden="0" w:uiPriority="0" w:unhideWhenUsed="0" w:qFormat="1"/>
+    <w:lsdException w:name="heading 1" w:semiHidden="0" w:uiPriority="0" w:unhideWhenUsed="0" w:qFormat="1"/>
+    <w:lsdException w:name="heading 2" w:uiPriority="0" w:qFormat="1"/>
+    <w:lsdException w:name="heading 3" w:uiPriority="0" w:qFormat="1"/>
+    <w:lsdException w:name="heading 4" w:uiPriority="9" w:qFormat="1"/>
+    <w:lsdException w:name="heading 5" w:uiPriority="9" w:qFormat="1"/>
+    <w:lsdException w:name="heading 6" w:uiPriority="9" w:qFormat="1"/>
+    <w:lsdException w:name="heading 7" w:uiPriority="9" w:qFormat="1"/>
+    <w:lsdException w:name="heading 8" w:uiPriority="9" w:qFormat="1"/>
+    <w:lsdException w:name="heading 9" w:uiPriority="9" w:qFormat="1"/>
+    <w:lsdException w:name="toc 1" w:uiPriority="39"/>
+    <w:lsdException w:name="toc 2" w:uiPriority="39"/>
+    <w:lsdException w:name="toc 3" w:uiPriority="39"/>
+    <w:lsdException w:name="toc 4" w:uiPriority="39"/>
+    <w:lsdException w:name="toc 5" w:uiPriority="39"/>
+    <w:lsdException w:name="toc 6" w:uiPriority="39"/>
+    <w:lsdException w:name="toc 7" w:uiPriority="39"/>
+    <w:lsdException w:name="toc 8" w:uiPriority="39"/>
+    <w:lsdException w:name="toc 9" w:uiPriority="39"/>
+    <w:lsdException w:name="caption" w:uiPriority="35" w:qFormat="1"/>
+    <w:lsdException w:name="Title" w:semiHidden="0" w:uiPriority="10" w:unhideWhenUsed="0" w:qFormat="1"/>
+    <w:lsdException w:name="Default Paragraph Font" w:uiPriority="1"/>
+    <w:lsdException w:name="Subtitle" w:semiHidden="0" w:uiPriority="11" w:unhideWhenUsed="0" w:qFormat="1"/>
+    <w:lsdException w:name="Strong" w:semiHidden="0" w:uiPriority="22" w:unhideWhenUsed="0" w:qFormat="1"/>
+    <w:lsdException w:name="Emphasis" w:semiHidden="0" w:uiPriority="20" w:unhideWhenUsed="0" w:qFormat="1"/>
+    <w:lsdException w:name="Table Grid" w:semiHidden="0" w:uiPriority="39" w:unhideWhenUsed="0"/>
+    <w:lsdException w:name="Placeholder Text" w:unhideWhenUsed="0"/>
+    <w:lsdException w:name="No Spacing" w:semiHidden="0" w:uiPriority="1" w:unhideWhenUsed="0" w:qFormat="1"/>
+    <w:lsdException w:name="Light Shading" w:semiHidden="0" w:uiPriority="60" w:unhideWhenUsed="0"/>
+    <w:lsdException w:name="Light List" w:semiHidden="0" w:uiPriority="61" w:unhideWhenUsed="0"/>
+    <w:lsdException w:name="Light Grid" w:semiHidden="0" w:uiPriority="62" w:unhideWhenUsed="0"/>
+    <w:lsdException w:name="Medium Shading 1" w:semiHidden="0" w:uiPriority="63" w:unhideWhenUsed="0"/>
+    <w:lsdException w:name="Medium Shading 2" w:semiHidden="0" w:uiPriority="64" w:unhideWhenUsed="0"/>
+    <w:lsdException w:name="Medium List 1" w:semiHidden="0" w:uiPriority="65" w:unhideWhenUsed="0"/>
+    <w:lsdException w:name="Medium List 2" w:semiHidden="0" w:uiPriority="66" w:unhideWhenUsed="0"/>
+    <w:lsdException w:name="Medium Grid 1" w:semiHidden="0" w:uiPriority="67" w:unhideWhenUsed="0"/>
+    <w:lsdException w:name="Medium Grid 2" w:semiHidden="0" w:uiPriority="68" w:unhideWhenUsed="0"/>
+    <w:lsdException w:name="Medium Grid 3" w:semiHidden="0" w:uiPriority="69" w:unhideWhenUsed="0"/>
+    <w:lsdException w:name="Dark List" w:semiHidden="0" w:uiPriority="70" w:unhideWhenUsed="0"/>
+    <w:lsdException w:name="Colorful Shading" w:semiHidden="0" w:uiPriority="71" w:unhideWhenUsed="0"/>
+    <w:lsdException w:name="Colorful List" w:semiHidden="0" w:uiPriority="72" w:unhideWhenUsed="0"/>
+    <w:lsdException w:name="Colorful Grid" w:semiHidden="0" w:uiPriority="73" w:unhideWhenUsed="0"/>
+    <w:lsdException w:name="Light Shading Accent 1" w:semiHidden="0" w:uiPriority="60" w:unhideWhenUsed="0"/>
+    <w:lsdException w:name="Light List Accent 1" w:semiHidden="0" w:uiPriority="61" w:unhideWhenUsed="0"/>
+    <w:lsdException w:name="Light Grid Accent 1" w:semiHidden="0" w:uiPriority="62" w:unhideWhenUsed="0"/>
+    <w:lsdException w:name="Medium Shading 1 Accent 1" w:semiHidden="0" w:uiPriority="63" w:unhideWhenUsed="0"/>
+    <w:lsdException w:name="Medium Shading 2 Accent 1" w:semiHidden="0" w:uiPriority="64" w:unhideWhenUsed="0"/>
+    <w:lsdException w:name="Medium List 1 Accent 1" w:semiHidden="0" w:uiPriority="65" w:unhideWhenUsed="0"/>
+    <w:lsdException w:name="Revision" w:unhideWhenUsed="0"/>
+    <w:lsdException w:name="List Paragraph" w:semiHidden="0" w:uiPriority="34" w:unhideWhenUsed="0" w:qFormat="1"/>
+    <w:lsdException w:name="Quote" w:semiHidden="0" w:uiPriority="29" w:unhideWhenUsed="0" w:qFormat="1"/>
+    <w:lsdException w:name="Intense Quote" w:semiHidden="0" w:uiPriority="30" w:unhideWhenUsed="0" w:qFormat="1"/>
+    <w:lsdException w:name="Medium List 2 Accent 1" w:semiHidden="0" w:uiPriority="66" w:unhideWhenUsed="0"/>
+    <w:lsdException w:name="Medium Grid 1 Accent 1" w:semiHidden="0" w:uiPriority="67" w:unhideWhenUsed="0"/>
+    <w:lsdException w:name="Medium Grid 2 Accent 1" w:semiHidden="0" w:uiPriority="68" w:unhideWhenUsed="0"/>
+    <w:lsdException w:name="Medium Grid 3 Accent 1" w:semiHidden="0" w:uiPriority="69" w:unhideWhenUsed="0"/>
+    <w:lsdException w:name="Dark List Accent 1" w:semiHidden="0" w:uiPriority="70" w:unhideWhenUsed="0"/>
+    <w:lsdException w:name="Colorful Shading Accent 1" w:semiHidden="0" w:uiPriority="71" w:unhideWhenUsed="0"/>
+    <w:lsdException w:name="Colorful List Accent 1" w:semiHidden="0" w:uiPriority="72" w:unhideWhenUsed="0"/>
+    <w:lsdException w:name="Colorful Grid Accent 1" w:semiHidden="0" w:uiPriority="73" w:unhideWhenUsed="0"/>
+    <w:lsdException w:name="Light Shading Accent 2" w:semiHidden="0" w:uiPriority="60" w:unhideWhenUsed="0"/>
+    <w:lsdException w:name="Light List Accent 2" w:semiHidden="0" w:uiPriority="61" w:unhideWhenUsed="0"/>
+    <w:lsdException w:name="Light Grid Accent 2" w:semiHidden="0" w:uiPriority="62" w:unhideWhenUsed="0"/>
+    <w:lsdException w:name="Medium Shading 1 Accent 2" w:semiHidden="0" w:uiPriority="63" w:unhideWhenUsed="0"/>
+    <w:lsdException w:name="Medium Shading 2 Accent 2" w:semiHidden="0" w:uiPriority="64" w:unhideWhenUsed="0"/>
+    <w:lsdException w:name="Medium List 1 Accent 2" w:semiHidden="0" w:uiPriority="65" w:unhideWhenUsed="0"/>
+    <w:lsdException w:name="Medium List 2 Accent 2" w:semiHidden="0" w:uiPriority="66" w:unhideWhenUsed="0"/>
+    <w:lsdException w:name="Medium Grid 1 Accent 2" w:semiHidden="0" w:uiPriority="67" w:unhideWhenUsed="0"/>
+    <w:lsdException w:name="Medium Grid 2 Accent 2" w:semiHidden="0" w:uiPriority="68" w:unhideWhenUsed="0"/>
+    <w:lsdException w:name="Medium Grid 3 Accent 2" w:semiHidden="0" w:uiPriority="69" w:unhideWhenUsed="0"/>
+    <w:lsdException w:name="Dark List Accent 2" w:semiHidden="0" w:uiPriority="70" w:unhideWhenUsed="0"/>
+    <w:lsdException w:name="Colorful Shading Accent 2" w:semiHidden="0" w:uiPriority="71" w:unhideWhenUsed="0"/>
+    <w:lsdException w:name="Colorful List Accent 2" w:semiHidden="0" w:uiPriority="72" w:unhideWhenUsed="0"/>
+    <w:lsdException w:name="Colorful Grid Accent 2" w:semiHidden="0" w:uiPriority="73" w:unhideWhenUsed="0"/>
+    <w:lsdException w:name="Light Shading Accent 3" w:semiHidden="0" w:uiPriority="60" w:unhideWhenUsed="0"/>
+    <w:lsdException w:name="Light List Accent 3" w:semiHidden="0" w:uiPriority="61" w:unhideWhenUsed="0"/>
+    <w:lsdException w:name="Light Grid Accent 3" w:semiHidden="0" w:uiPriority="62" w:unhideWhenUsed="0"/>
+    <w:lsdException w:name="Medium Shading 1 Accent 3" w:semiHidden="0" w:uiPriority="63" w:unhideWhenUsed="0"/>
+    <w:lsdException w:name="Medium Shading 2 Accent 3" w:semiHidden="0" w:uiPriority="64" w:unhideWhenUsed="0"/>
+    <w:lsdException w:name="Medium List 1 Accent 3" w:semiHidden="0" w:uiPriority="65" w:unhideWhenUsed="0"/>
+    <w:lsdException w:name="Medium List 2 Accent 3" w:semiHidden="0" w:uiPriority="66" w:unhideWhenUsed="0"/>
+    <w:lsdException w:name="Medium Grid 1 Accent 3" w:semiHidden="0" w:uiPriority="67" w:unhideWhenUsed="0"/>
+    <w:lsdException w:name="Medium Grid 2 Accent 3" w:semiHidden="0" w:uiPriority="68" w:unhideWhenUsed="0"/>
+    <w:lsdException w:name="Medium Grid 3 Accent 3" w:semiHidden="0" w:uiPriority="69" w:unhideWhenUsed="0"/>
+    <w:lsdException w:name="Dark List Accent 3" w:semiHidden="0" w:uiPriority="70" w:unhideWhenUsed="0"/>
+    <w:lsdException w:name="Colorful Shading Accent 3" w:semiHidden="0" w:uiPriority="71" w:unhideWhenUsed="0"/>
+    <w:lsdException w:name="Colorful List Accent 3" w:semiHidden="0" w:uiPriority="72" w:unhideWhenUsed="0"/>
+    <w:lsdException w:name="Colorful Grid Accent 3" w:semiHidden="0" w:uiPriority="73" w:unhideWhenUsed="0"/>
+    <w:lsdException w:name="Light Shading Accent 4" w:semiHidden="0" w:uiPriority="60" w:unhideWhenUsed="0"/>
+    <w:lsdException w:name="Light List Accent 4" w:semiHidden="0" w:uiPriority="61" w:unhideWhenUsed="0"/>
+    <w:lsdException w:name="Light Grid Accent 4" w:semiHidden="0" w:uiPriority="62" w:unhideWhenUsed="0"/>
+    <w:lsdException w:name="Medium Shading 1 Accent 4" w:semiHidden="0" w:uiPriority="63" w:unhideWhenUsed="0"/>
+    <w:lsdException w:name="Medium Shading 2 Accent 4" w:semiHidden="0" w:uiPriority="64" w:unhideWhenUsed="0"/>
+    <w:lsdException w:name="Medium List 1 Accent 4" w:semiHidden="0" w:uiPriority="65" w:unhideWhenUsed="0"/>
+    <w:lsdException w:name="Medium List 2 Accent 4" w:semiHidden="0" w:uiPriority="66" w:unhideWhenUsed="0"/>
+    <w:lsdException w:name="Medium Grid 1 Accent 4" w:semiHidden="0" w:uiPriority="67" w:unhideWhenUsed="0"/>
+    <w:lsdException w:name="Medium Grid 2 Accent 4" w:semiHidden="0" w:uiPriority="68" w:unhideWhenUsed="0"/>
+    <w:lsdException w:name="Medium Grid 3 Accent 4" w:semiHidden="0" w:uiPriority="69" w:unhideWhenUsed="0"/>
+    <w:lsdException w:name="Dark List Accent 4" w:semiHidden="0" w:uiPriority="70" w:unhideWhenUsed="0"/>
+    <w:lsdException w:name="Colorful Shading Accent 4" w:semiHidden="0" w:uiPriority="71" w:unhideWhenUsed="0"/>
+    <w:lsdException w:name="Colorful List Accent 4" w:semiHidden="0" w:uiPriority="72" w:unhideWhenUsed="0"/>
+    <w:lsdException w:name="Colorful Grid Accent 4" w:semiHidden="0" w:uiPriority="73" w:unhideWhenUsed="0"/>
+    <w:lsdException w:name="Light Shading Accent 5" w:semiHidden="0" w:uiPriority="60" w:unhideWhenUsed="0"/>
+    <w:lsdException w:name="Light List Accent 5" w:semiHidden="0" w:uiPriority="61" w:unhideWhenUsed="0"/>
+    <w:lsdException w:name="Light Grid Accent 5" w:semiHidden="0" w:uiPriority="62" w:unhideWhenUsed="0"/>
+    <w:lsdException w:name="Medium Shading 1 Accent 5" w:semiHidden="0" w:uiPriority="63" w:unhideWhenUsed="0"/>
+    <w:lsdException w:name="Medium Shading 2 Accent 5" w:semiHidden="0" w:uiPriority="64" w:unhideWhenUsed="0"/>
+    <w:lsdException w:name="Medium List 1 Accent 5" w:semiHidden="0" w:uiPriority="65" w:unhideWhenUsed="0"/>
+    <w:lsdException w:name="Medium List 2 Accent 5" w:semiHidden="0" w:uiPriority="66" w:unhideWhenUsed="0"/>
+    <w:lsdException w:name="Medium Grid 1 Accent 5" w:semiHidden="0" w:uiPriority="67" w:unhideWhenUsed="0"/>
+    <w:lsdException w:name="Medium Grid 2 Accent 5" w:semiHidden="0" w:uiPriority="68" w:unhideWhenUsed="0"/>
+    <w:lsdException w:name="Medium Grid 3 Accent 5" w:semiHidden="0" w:uiPriority="69" w:unhideWhenUsed="0"/>
+    <w:lsdException w:name="Dark List Accent 5" w:semiHidden="0" w:uiPriority="70" w:unhideWhenUsed="0"/>
+    <w:lsdException w:name="Colorful Shading Accent 5" w:semiHidden="0" w:uiPriority="71" w:unhideWhenUsed="0"/>
+    <w:lsdException w:name="Colorful List Accent 5" w:semiHidden="0" w:uiPriority="72" w:unhideWhenUsed="0"/>
+    <w:lsdException w:name="Colorful Grid Accent 5" w:semiHidden="0" w:uiPriority="73" w:unhideWhenUsed="0"/>
+    <w:lsdException w:name="Light Shading Accent 6" w:semiHidden="0" w:uiPriority="60" w:unhideWhenUsed="0"/>
+    <w:lsdException w:name="Light List Accent 6" w:semiHidden="0" w:uiPriority="61" w:unhideWhenUsed="0"/>
+    <w:lsdException w:name="Light Grid Accent 6" w:semiHidden="0" w:uiPriority="62" w:unhideWhenUsed="0"/>
+    <w:lsdException w:name="Medium Shading 1 Accent 6" w:semiHidden="0" w:uiPriority="63" w:unhideWhenUsed="0"/>
+    <w:lsdException w:name="Medium Shading 2 Accent 6" w:semiHidden="0" w:uiPriority="64" w:unhideWhenUsed="0"/>
+    <w:lsdException w:name="Medium List 1 Accent 6" w:semiHidden="0" w:uiPriority="65" w:unhideWhenUsed="0"/>
+    <w:lsdException w:name="Medium List 2 Accent 6" w:semiHidden="0" w:uiPriority="66" w:unhideWhenUsed="0"/>
+    <w:lsdException w:name="Medium Grid 1 Accent 6" w:semiHidden="0" w:uiPriority="67" w:unhideWhenUsed="0"/>
+    <w:lsdException w:name="Medium Grid 2 Accent 6" w:semiHidden="0" w:uiPriority="68" w:unhideWhenUsed="0"/>
+    <w:lsdException w:name="Medium Grid 3 Accent 6" w:semiHidden="0" w:uiPriority="69" w:unhideWhenUsed="0"/>
+    <w:lsdException w:name="Dark List Accent 6" w:semiHidden="0" w:uiPriority="70" w:unhideWhenUsed="0"/>
+    <w:lsdException w:name="Colorful Shading Accent 6" w:semiHidden="0" w:uiPriority="71" w:unhideWhenUsed="0"/>
+    <w:lsdException w:name="Colorful List Accent 6" w:semiHidden="0" w:uiPriority="72" w:unhideWhenUsed="0"/>
+    <w:lsdException w:name="Colorful Grid Accent 6" w:semiHidden="0" w:uiPriority="73" w:unhideWhenUsed="0"/>
+    <w:lsdException w:name="Subtle Emphasis" w:semiHidden="0" w:uiPriority="19" w:unhideWhenUsed="0" w:qFormat="1"/>
+    <w:lsdException w:name="Intense Emphasis" w:semiHidden="0" w:uiPriority="21" w:unhideWhenUsed="0" w:qFormat="1"/>
+    <w:lsdException w:name="Subtle Reference" w:semiHidden="0" w:uiPriority="31" w:unhideWhenUsed="0" w:qFormat="1"/>
+    <w:lsdException w:name="Intense Reference" w:semiHidden="0" w:uiPriority="32" w:unhideWhenUsed="0" w:qFormat="1"/>
+    <w:lsdException w:name="Book Title" w:semiHidden="0" w:uiPriority="33" w:unhideWhenUsed="0" w:qFormat="1"/>
+    <w:lsdException w:name="Bibliography" w:uiPriority="37"/>
+    <w:lsdException w:name="TOC Heading" w:uiPriority="39" w:qFormat="1"/>
   </w:latentStyles>
   <w:style w:type="paragraph" w:default="1" w:styleId="Normal">
     <w:name w:val="Normal"/>
@@ -28907,6 +28672,7 @@
     <w:uiPriority w:val="99"/>
     <w:semiHidden/>
     <w:unhideWhenUsed/>
+    <w:qFormat/>
     <w:tblPr>
       <w:tblInd w:w="0" w:type="dxa"/>
       <w:tblCellMar>
@@ -28978,7 +28744,9 @@
       <w:tblStyleRowBandSize w:val="1"/>
       <w:tblStyleColBandSize w:val="1"/>
       <w:tblCellMar>
+        <w:top w:w="0" w:type="dxa"/>
         <w:left w:w="115" w:type="dxa"/>
+        <w:bottom w:w="0" w:type="dxa"/>
         <w:right w:w="115" w:type="dxa"/>
       </w:tblCellMar>
     </w:tblPr>
@@ -28990,7 +28758,9 @@
       <w:tblStyleRowBandSize w:val="1"/>
       <w:tblStyleColBandSize w:val="1"/>
       <w:tblCellMar>
+        <w:top w:w="0" w:type="dxa"/>
         <w:left w:w="70" w:type="dxa"/>
+        <w:bottom w:w="0" w:type="dxa"/>
         <w:right w:w="70" w:type="dxa"/>
       </w:tblCellMar>
     </w:tblPr>
@@ -29001,6 +28771,7 @@
     <w:uiPriority w:val="39"/>
     <w:rsid w:val="000C4D13"/>
     <w:tblPr>
+      <w:tblInd w:w="0" w:type="dxa"/>
       <w:tblBorders>
         <w:top w:val="single" w:sz="4" w:space="0" w:color="auto"/>
         <w:left w:val="single" w:sz="4" w:space="0" w:color="auto"/>
@@ -29009,9 +28780,15 @@
         <w:insideH w:val="single" w:sz="4" w:space="0" w:color="auto"/>
         <w:insideV w:val="single" w:sz="4" w:space="0" w:color="auto"/>
       </w:tblBorders>
+      <w:tblCellMar>
+        <w:top w:w="0" w:type="dxa"/>
+        <w:left w:w="108" w:type="dxa"/>
+        <w:bottom w:w="0" w:type="dxa"/>
+        <w:right w:w="108" w:type="dxa"/>
+      </w:tblCellMar>
     </w:tblPr>
   </w:style>
-  <w:style w:type="paragraph" w:styleId="TtuloTDC">
+  <w:style w:type="paragraph" w:styleId="TtulodeTDC">
     <w:name w:val="TOC Heading"/>
     <w:basedOn w:val="Ttulo1"/>
     <w:next w:val="Normal"/>
@@ -29262,64 +29039,13 @@
       <w:szCs w:val="16"/>
     </w:rPr>
   </w:style>
-  <w:style w:type="paragraph" w:styleId="Encabezado">
-    <w:name w:val="header"/>
-    <w:basedOn w:val="Normal"/>
-    <w:link w:val="EncabezadoCar"/>
-    <w:uiPriority w:val="99"/>
-    <w:unhideWhenUsed/>
-    <w:rsid w:val="00F14075"/>
-    <w:pPr>
-      <w:tabs>
-        <w:tab w:val="center" w:pos="4419"/>
-        <w:tab w:val="right" w:pos="8838"/>
-      </w:tabs>
-    </w:pPr>
-  </w:style>
-  <w:style w:type="character" w:customStyle="1" w:styleId="EncabezadoCar">
-    <w:name w:val="Encabezado Car"/>
-    <w:basedOn w:val="Fuentedeprrafopredeter"/>
-    <w:link w:val="Encabezado"/>
-    <w:uiPriority w:val="99"/>
-    <w:rsid w:val="00F14075"/>
-  </w:style>
-  <w:style w:type="paragraph" w:styleId="Piedepgina">
-    <w:name w:val="footer"/>
-    <w:basedOn w:val="Normal"/>
-    <w:link w:val="PiedepginaCar"/>
-    <w:uiPriority w:val="99"/>
-    <w:unhideWhenUsed/>
-    <w:rsid w:val="00F14075"/>
-    <w:pPr>
-      <w:tabs>
-        <w:tab w:val="center" w:pos="4419"/>
-        <w:tab w:val="right" w:pos="8838"/>
-      </w:tabs>
-    </w:pPr>
-  </w:style>
-  <w:style w:type="character" w:customStyle="1" w:styleId="PiedepginaCar">
-    <w:name w:val="Pie de página Car"/>
-    <w:basedOn w:val="Fuentedeprrafopredeter"/>
-    <w:link w:val="Piedepgina"/>
-    <w:uiPriority w:val="99"/>
-    <w:rsid w:val="00F14075"/>
-  </w:style>
 </w:styles>
 </file>
 
 <file path=word/charts/chart1.xml><?xml version="1.0" encoding="utf-8"?>
-<c:chartSpace xmlns:c="http://schemas.openxmlformats.org/drawingml/2006/chart" xmlns:a="http://schemas.openxmlformats.org/drawingml/2006/main" xmlns:r="http://schemas.openxmlformats.org/officeDocument/2006/relationships" xmlns:c16r2="http://schemas.microsoft.com/office/drawing/2015/06/chart">
-  <c:date1904 val="0"/>
+<c:chartSpace xmlns:c="http://schemas.openxmlformats.org/drawingml/2006/chart" xmlns:a="http://schemas.openxmlformats.org/drawingml/2006/main" xmlns:r="http://schemas.openxmlformats.org/officeDocument/2006/relationships">
+  <c:date1904 val="1"/>
   <c:lang val="es-ES"/>
-  <c:roundedCorners val="0"/>
-  <mc:AlternateContent xmlns:mc="http://schemas.openxmlformats.org/markup-compatibility/2006">
-    <mc:Choice xmlns:c14="http://schemas.microsoft.com/office/drawing/2007/8/2/chart" Requires="c14">
-      <c14:style val="102"/>
-    </mc:Choice>
-    <mc:Fallback>
-      <c:style val="2"/>
-    </mc:Fallback>
-  </mc:AlternateContent>
   <c:chart>
     <c:title>
       <c:tx>
@@ -29352,7 +29078,6 @@
           </a:p>
         </c:rich>
       </c:tx>
-      <c:overlay val="0"/>
       <c:spPr>
         <a:noFill/>
         <a:ln>
@@ -29361,15 +29086,12 @@
         <a:effectLst/>
       </c:spPr>
     </c:title>
-    <c:autoTitleDeleted val="0"/>
     <c:view3D>
       <c:rotX val="30"/>
-      <c:rotY val="0"/>
       <c:depthPercent val="100"/>
-      <c:rAngAx val="0"/>
+      <c:perspective val="30"/>
     </c:view3D>
     <c:floor>
-      <c:thickness val="0"/>
       <c:spPr>
         <a:noFill/>
         <a:ln>
@@ -29380,7 +29102,6 @@
       </c:spPr>
     </c:floor>
     <c:sideWall>
-      <c:thickness val="0"/>
       <c:spPr>
         <a:noFill/>
         <a:ln>
@@ -29391,7 +29112,6 @@
       </c:spPr>
     </c:sideWall>
     <c:backWall>
-      <c:thickness val="0"/>
       <c:spPr>
         <a:noFill/>
         <a:ln>
@@ -29410,7 +29130,6 @@
           <c:order val="0"/>
           <c:dPt>
             <c:idx val="0"/>
-            <c:bubble3D val="0"/>
             <c:spPr>
               <a:solidFill>
                 <a:schemeClr val="accent1"/>
@@ -29427,7 +29146,7 @@
                 </a:contourClr>
               </a:sp3d>
             </c:spPr>
-            <c:extLst>
+            <c:extLst xmlns:c16r2="http://schemas.microsoft.com/office/drawing/2015/06/chart">
               <c:ext xmlns:c16="http://schemas.microsoft.com/office/drawing/2014/chart" uri="{C3380CC4-5D6E-409C-BE32-E72D297353CC}">
                 <c16:uniqueId val="{00000001-218B-4C61-BEE4-CBB0D9C820F3}"/>
               </c:ext>
@@ -29435,7 +29154,6 @@
           </c:dPt>
           <c:dPt>
             <c:idx val="1"/>
-            <c:bubble3D val="0"/>
             <c:spPr>
               <a:solidFill>
                 <a:schemeClr val="accent2"/>
@@ -29452,7 +29170,7 @@
                 </a:contourClr>
               </a:sp3d>
             </c:spPr>
-            <c:extLst>
+            <c:extLst xmlns:c16r2="http://schemas.microsoft.com/office/drawing/2015/06/chart">
               <c:ext xmlns:c16="http://schemas.microsoft.com/office/drawing/2014/chart" uri="{C3380CC4-5D6E-409C-BE32-E72D297353CC}">
                 <c16:uniqueId val="{00000003-218B-4C61-BEE4-CBB0D9C820F3}"/>
               </c:ext>
@@ -29460,7 +29178,6 @@
           </c:dPt>
           <c:dPt>
             <c:idx val="2"/>
-            <c:bubble3D val="0"/>
             <c:spPr>
               <a:solidFill>
                 <a:schemeClr val="accent3"/>
@@ -29477,7 +29194,7 @@
                 </a:contourClr>
               </a:sp3d>
             </c:spPr>
-            <c:extLst>
+            <c:extLst xmlns:c16r2="http://schemas.microsoft.com/office/drawing/2015/06/chart">
               <c:ext xmlns:c16="http://schemas.microsoft.com/office/drawing/2014/chart" uri="{C3380CC4-5D6E-409C-BE32-E72D297353CC}">
                 <c16:uniqueId val="{00000005-218B-4C61-BEE4-CBB0D9C820F3}"/>
               </c:ext>
@@ -29485,7 +29202,6 @@
           </c:dPt>
           <c:dPt>
             <c:idx val="3"/>
-            <c:bubble3D val="0"/>
             <c:spPr>
               <a:solidFill>
                 <a:schemeClr val="accent4"/>
@@ -29502,7 +29218,7 @@
                 </a:contourClr>
               </a:sp3d>
             </c:spPr>
-            <c:extLst>
+            <c:extLst xmlns:c16r2="http://schemas.microsoft.com/office/drawing/2015/06/chart">
               <c:ext xmlns:c16="http://schemas.microsoft.com/office/drawing/2014/chart" uri="{C3380CC4-5D6E-409C-BE32-E72D297353CC}">
                 <c16:uniqueId val="{00000007-218B-4C61-BEE4-CBB0D9C820F3}"/>
               </c:ext>
@@ -29510,7 +29226,6 @@
           </c:dPt>
           <c:dPt>
             <c:idx val="4"/>
-            <c:bubble3D val="0"/>
             <c:spPr>
               <a:solidFill>
                 <a:schemeClr val="accent5"/>
@@ -29527,7 +29242,7 @@
                 </a:contourClr>
               </a:sp3d>
             </c:spPr>
-            <c:extLst>
+            <c:extLst xmlns:c16r2="http://schemas.microsoft.com/office/drawing/2015/06/chart">
               <c:ext xmlns:c16="http://schemas.microsoft.com/office/drawing/2014/chart" uri="{C3380CC4-5D6E-409C-BE32-E72D297353CC}">
                 <c16:uniqueId val="{00000009-218B-4C61-BEE4-CBB0D9C820F3}"/>
               </c:ext>
@@ -29535,7 +29250,6 @@
           </c:dPt>
           <c:dPt>
             <c:idx val="5"/>
-            <c:bubble3D val="0"/>
             <c:spPr>
               <a:solidFill>
                 <a:schemeClr val="accent6"/>
@@ -29552,7 +29266,7 @@
                 </a:contourClr>
               </a:sp3d>
             </c:spPr>
-            <c:extLst>
+            <c:extLst xmlns:c16r2="http://schemas.microsoft.com/office/drawing/2015/06/chart">
               <c:ext xmlns:c16="http://schemas.microsoft.com/office/drawing/2014/chart" uri="{C3380CC4-5D6E-409C-BE32-E72D297353CC}">
                 <c16:uniqueId val="{0000000B-218B-4C61-BEE4-CBB0D9C820F3}"/>
               </c:ext>
@@ -29585,16 +29299,11 @@
                     <a:cs typeface="+mn-cs"/>
                   </a:defRPr>
                 </a:pPr>
-                <a:endParaRPr lang="es-PE"/>
+                <a:endParaRPr lang="es-ES"/>
               </a:p>
             </c:txPr>
             <c:dLblPos val="ctr"/>
-            <c:showLegendKey val="0"/>
-            <c:showVal val="0"/>
-            <c:showCatName val="0"/>
-            <c:showSerName val="0"/>
             <c:showPercent val="1"/>
-            <c:showBubbleSize val="0"/>
             <c:showLeaderLines val="1"/>
             <c:leaderLines>
               <c:spPr>
@@ -29610,7 +29319,7 @@
                 <a:effectLst/>
               </c:spPr>
             </c:leaderLines>
-            <c:extLst>
+            <c:extLst xmlns:c16r2="http://schemas.microsoft.com/office/drawing/2015/06/chart">
               <c:ext xmlns:c15="http://schemas.microsoft.com/office/drawing/2012/chart" uri="{CE6537A1-D6FC-4f65-9D91-7224C49458BB}">
                 <c15:showDataLabelsRange val="1"/>
               </c:ext>
@@ -29691,7 +29400,7 @@
               </c:numCache>
             </c:numRef>
           </c:val>
-          <c:extLst>
+          <c:extLst xmlns:c16r2="http://schemas.microsoft.com/office/drawing/2015/06/chart">
             <c:ext xmlns:c16="http://schemas.microsoft.com/office/drawing/2014/chart" uri="{C3380CC4-5D6E-409C-BE32-E72D297353CC}">
               <c16:uniqueId val="{0000000C-218B-4C61-BEE4-CBB0D9C820F3}"/>
             </c:ext>
@@ -29702,7 +29411,6 @@
           <c:order val="1"/>
           <c:dPt>
             <c:idx val="0"/>
-            <c:bubble3D val="0"/>
             <c:spPr>
               <a:solidFill>
                 <a:schemeClr val="accent1"/>
@@ -29719,7 +29427,7 @@
                 </a:contourClr>
               </a:sp3d>
             </c:spPr>
-            <c:extLst>
+            <c:extLst xmlns:c16r2="http://schemas.microsoft.com/office/drawing/2015/06/chart">
               <c:ext xmlns:c16="http://schemas.microsoft.com/office/drawing/2014/chart" uri="{C3380CC4-5D6E-409C-BE32-E72D297353CC}">
                 <c16:uniqueId val="{0000000E-218B-4C61-BEE4-CBB0D9C820F3}"/>
               </c:ext>
@@ -29727,7 +29435,6 @@
           </c:dPt>
           <c:dPt>
             <c:idx val="1"/>
-            <c:bubble3D val="0"/>
             <c:spPr>
               <a:solidFill>
                 <a:schemeClr val="accent2"/>
@@ -29744,7 +29451,7 @@
                 </a:contourClr>
               </a:sp3d>
             </c:spPr>
-            <c:extLst>
+            <c:extLst xmlns:c16r2="http://schemas.microsoft.com/office/drawing/2015/06/chart">
               <c:ext xmlns:c16="http://schemas.microsoft.com/office/drawing/2014/chart" uri="{C3380CC4-5D6E-409C-BE32-E72D297353CC}">
                 <c16:uniqueId val="{00000010-218B-4C61-BEE4-CBB0D9C820F3}"/>
               </c:ext>
@@ -29752,7 +29459,6 @@
           </c:dPt>
           <c:dPt>
             <c:idx val="2"/>
-            <c:bubble3D val="0"/>
             <c:spPr>
               <a:solidFill>
                 <a:schemeClr val="accent3"/>
@@ -29769,7 +29475,7 @@
                 </a:contourClr>
               </a:sp3d>
             </c:spPr>
-            <c:extLst>
+            <c:extLst xmlns:c16r2="http://schemas.microsoft.com/office/drawing/2015/06/chart">
               <c:ext xmlns:c16="http://schemas.microsoft.com/office/drawing/2014/chart" uri="{C3380CC4-5D6E-409C-BE32-E72D297353CC}">
                 <c16:uniqueId val="{00000012-218B-4C61-BEE4-CBB0D9C820F3}"/>
               </c:ext>
@@ -29777,7 +29483,6 @@
           </c:dPt>
           <c:dPt>
             <c:idx val="3"/>
-            <c:bubble3D val="0"/>
             <c:spPr>
               <a:solidFill>
                 <a:schemeClr val="accent4"/>
@@ -29794,7 +29499,7 @@
                 </a:contourClr>
               </a:sp3d>
             </c:spPr>
-            <c:extLst>
+            <c:extLst xmlns:c16r2="http://schemas.microsoft.com/office/drawing/2015/06/chart">
               <c:ext xmlns:c16="http://schemas.microsoft.com/office/drawing/2014/chart" uri="{C3380CC4-5D6E-409C-BE32-E72D297353CC}">
                 <c16:uniqueId val="{00000014-218B-4C61-BEE4-CBB0D9C820F3}"/>
               </c:ext>
@@ -29802,7 +29507,6 @@
           </c:dPt>
           <c:dPt>
             <c:idx val="4"/>
-            <c:bubble3D val="0"/>
             <c:spPr>
               <a:solidFill>
                 <a:schemeClr val="accent5"/>
@@ -29819,7 +29523,7 @@
                 </a:contourClr>
               </a:sp3d>
             </c:spPr>
-            <c:extLst>
+            <c:extLst xmlns:c16r2="http://schemas.microsoft.com/office/drawing/2015/06/chart">
               <c:ext xmlns:c16="http://schemas.microsoft.com/office/drawing/2014/chart" uri="{C3380CC4-5D6E-409C-BE32-E72D297353CC}">
                 <c16:uniqueId val="{00000016-218B-4C61-BEE4-CBB0D9C820F3}"/>
               </c:ext>
@@ -29827,7 +29531,6 @@
           </c:dPt>
           <c:dPt>
             <c:idx val="5"/>
-            <c:bubble3D val="0"/>
             <c:spPr>
               <a:solidFill>
                 <a:schemeClr val="accent6"/>
@@ -29844,7 +29547,7 @@
                 </a:contourClr>
               </a:sp3d>
             </c:spPr>
-            <c:extLst>
+            <c:extLst xmlns:c16r2="http://schemas.microsoft.com/office/drawing/2015/06/chart">
               <c:ext xmlns:c16="http://schemas.microsoft.com/office/drawing/2014/chart" uri="{C3380CC4-5D6E-409C-BE32-E72D297353CC}">
                 <c16:uniqueId val="{00000018-218B-4C61-BEE4-CBB0D9C820F3}"/>
               </c:ext>
@@ -29877,16 +29580,11 @@
                     <a:cs typeface="+mn-cs"/>
                   </a:defRPr>
                 </a:pPr>
-                <a:endParaRPr lang="es-PE"/>
+                <a:endParaRPr lang="es-ES"/>
               </a:p>
             </c:txPr>
             <c:dLblPos val="ctr"/>
-            <c:showLegendKey val="0"/>
-            <c:showVal val="0"/>
-            <c:showCatName val="0"/>
-            <c:showSerName val="0"/>
             <c:showPercent val="1"/>
-            <c:showBubbleSize val="0"/>
             <c:showLeaderLines val="1"/>
             <c:leaderLines>
               <c:spPr>
@@ -29902,7 +29600,7 @@
                 <a:effectLst/>
               </c:spPr>
             </c:leaderLines>
-            <c:extLst>
+            <c:extLst xmlns:c16r2="http://schemas.microsoft.com/office/drawing/2015/06/chart">
               <c:ext xmlns:c15="http://schemas.microsoft.com/office/drawing/2012/chart" uri="{CE6537A1-D6FC-4f65-9D91-7224C49458BB}"/>
             </c:extLst>
           </c:dLbls>
@@ -29961,19 +29659,19 @@
                 <c:formatCode>0.00</c:formatCode>
                 <c:ptCount val="6"/>
                 <c:pt idx="0">
-                  <c:v>0.21621621621621628</c:v>
+                  <c:v>0.21621621621621634</c:v>
                 </c:pt>
                 <c:pt idx="1">
-                  <c:v>0.24324324324324331</c:v>
+                  <c:v>0.24324324324324337</c:v>
                 </c:pt>
                 <c:pt idx="2">
-                  <c:v>0.18918918918918926</c:v>
+                  <c:v>0.18918918918918931</c:v>
                 </c:pt>
                 <c:pt idx="3">
-                  <c:v>0.13513513513513523</c:v>
+                  <c:v>0.13513513513513528</c:v>
                 </c:pt>
                 <c:pt idx="4">
-                  <c:v>0.13513513513513523</c:v>
+                  <c:v>0.13513513513513528</c:v>
                 </c:pt>
                 <c:pt idx="5">
                   <c:v>8.1081081081081086E-2</c:v>
@@ -29981,20 +29679,14 @@
               </c:numCache>
             </c:numRef>
           </c:val>
-          <c:extLst>
+          <c:extLst xmlns:c16r2="http://schemas.microsoft.com/office/drawing/2015/06/chart">
             <c:ext xmlns:c16="http://schemas.microsoft.com/office/drawing/2014/chart" uri="{C3380CC4-5D6E-409C-BE32-E72D297353CC}">
               <c16:uniqueId val="{00000019-218B-4C61-BEE4-CBB0D9C820F3}"/>
             </c:ext>
           </c:extLst>
         </c:ser>
         <c:dLbls>
-          <c:showLegendKey val="0"/>
-          <c:showVal val="0"/>
-          <c:showCatName val="0"/>
-          <c:showSerName val="0"/>
           <c:showPercent val="1"/>
-          <c:showBubbleSize val="0"/>
-          <c:showLeaderLines val="1"/>
         </c:dLbls>
       </c:pie3DChart>
       <c:spPr>
@@ -30007,7 +29699,6 @@
     </c:plotArea>
     <c:legend>
       <c:legendPos val="b"/>
-      <c:overlay val="0"/>
       <c:spPr>
         <a:noFill/>
         <a:ln>
@@ -30032,13 +29723,12 @@
               <a:cs typeface="+mn-cs"/>
             </a:defRPr>
           </a:pPr>
-          <a:endParaRPr lang="es-PE"/>
+          <a:endParaRPr lang="es-ES"/>
         </a:p>
       </c:txPr>
     </c:legend>
     <c:plotVisOnly val="1"/>
     <c:dispBlanksAs val="zero"/>
-    <c:showDLblsOverMax val="0"/>
   </c:chart>
   <c:spPr>
     <a:solidFill>
@@ -30059,12 +29749,10 @@
       <a:pPr>
         <a:defRPr/>
       </a:pPr>
-      <a:endParaRPr lang="es-PE"/>
+      <a:endParaRPr lang="es-ES"/>
     </a:p>
   </c:txPr>
-  <c:externalData r:id="rId1">
-    <c:autoUpdate val="0"/>
-  </c:externalData>
+  <c:externalData r:id="rId1"/>
 </c:chartSpace>
 </file>
 
@@ -30393,7 +30081,7 @@
 </file>
 
 <file path=customXml/itemProps1.xml><?xml version="1.0" encoding="utf-8"?>
-<ds:datastoreItem xmlns:ds="http://schemas.openxmlformats.org/officeDocument/2006/customXml" ds:itemID="{0DE2345D-A9AA-4545-A31F-F881708CDE2F}">
+<ds:datastoreItem xmlns:ds="http://schemas.openxmlformats.org/officeDocument/2006/customXml" ds:itemID="{7313413A-6525-4312-96C7-E9950BD4B72B}">
   <ds:schemaRefs>
     <ds:schemaRef ds:uri="http://schemas.openxmlformats.org/officeDocument/2006/bibliography"/>
   </ds:schemaRefs>
